--- a/documentation/Technical Report/Project SRS (draft).docx
+++ b/documentation/Technical Report/Project SRS (draft).docx
@@ -104,7 +104,21 @@
         <w:rPr>
           <w:rFonts w:cs="Arial"/>
         </w:rPr>
-        <w:t xml:space="preserve">Colin Blakley, </w:t>
+        <w:t xml:space="preserve">Colin </w:t>
+      </w:r>
+      <w:proofErr w:type="spellStart"/>
+      <w:r>
+        <w:rPr>
+          <w:rFonts w:cs="Arial"/>
+        </w:rPr>
+        <w:t>Blakley</w:t>
+      </w:r>
+      <w:proofErr w:type="spellEnd"/>
+      <w:r>
+        <w:rPr>
+          <w:rFonts w:cs="Arial"/>
+        </w:rPr>
+        <w:t xml:space="preserve">, </w:t>
       </w:r>
       <w:r>
         <w:rPr>
@@ -177,7 +191,6 @@
       <w:bookmarkStart w:id="3" w:name="_Toc346508952"/>
       <w:bookmarkStart w:id="4" w:name="_Toc346509227"/>
       <w:bookmarkStart w:id="5" w:name="_Declaration_of_Joint"/>
-      <w:bookmarkStart w:id="6" w:name="_Toc458172"/>
       <w:bookmarkEnd w:id="0"/>
       <w:bookmarkEnd w:id="1"/>
       <w:bookmarkEnd w:id="2"/>
@@ -197,6 +210,7 @@
           <w:rFonts w:ascii="Arial" w:hAnsi="Arial" w:cs="Arial"/>
         </w:rPr>
       </w:pPr>
+      <w:bookmarkStart w:id="6" w:name="_Toc2670830"/>
       <w:r>
         <w:rPr>
           <w:rFonts w:ascii="Arial" w:hAnsi="Arial" w:cs="Arial"/>
@@ -230,7 +244,27 @@
           <w:u w:val="single"/>
           <w:lang w:val="en-CA"/>
         </w:rPr>
-        <w:t>Colin Blakley, Kenneth Chen and Princess Hernandez</w:t>
+        <w:t xml:space="preserve">Colin </w:t>
+      </w:r>
+      <w:proofErr w:type="spellStart"/>
+      <w:r>
+        <w:rPr>
+          <w:rFonts w:ascii="Arial" w:hAnsi="Arial" w:cs="Arial"/>
+          <w:szCs w:val="24"/>
+          <w:u w:val="single"/>
+          <w:lang w:val="en-CA"/>
+        </w:rPr>
+        <w:t>Blakley</w:t>
+      </w:r>
+      <w:proofErr w:type="spellEnd"/>
+      <w:r>
+        <w:rPr>
+          <w:rFonts w:ascii="Arial" w:hAnsi="Arial" w:cs="Arial"/>
+          <w:szCs w:val="24"/>
+          <w:u w:val="single"/>
+          <w:lang w:val="en-CA"/>
+        </w:rPr>
+        <w:t>, Kenneth Chen and Princess Hernandez</w:t>
       </w:r>
       <w:r>
         <w:rPr>
@@ -869,7 +903,6 @@
       </w:pPr>
       <w:bookmarkStart w:id="7" w:name="_Executive_Summary"/>
       <w:bookmarkStart w:id="8" w:name="_Approved_Proposal"/>
-      <w:bookmarkStart w:id="9" w:name="_Toc458173"/>
       <w:bookmarkEnd w:id="7"/>
       <w:bookmarkEnd w:id="8"/>
     </w:p>
@@ -885,6 +918,7 @@
           <w:rFonts w:ascii="Arial" w:hAnsi="Arial" w:cs="Arial"/>
         </w:rPr>
       </w:pPr>
+      <w:bookmarkStart w:id="9" w:name="_Toc2670831"/>
       <w:r>
         <w:rPr>
           <w:rFonts w:ascii="Arial" w:hAnsi="Arial" w:cs="Arial"/>
@@ -1494,7 +1528,21 @@
         <w:rPr>
           <w:rFonts w:ascii="Arial" w:hAnsi="Arial" w:cs="Arial"/>
         </w:rPr>
-        <w:t>In the Computer Engineering Technology program we have learned about the following topics from the respective relevant courses:</w:t>
+        <w:t xml:space="preserve">In the Computer Engineering Technology </w:t>
+      </w:r>
+      <w:proofErr w:type="gramStart"/>
+      <w:r>
+        <w:rPr>
+          <w:rFonts w:ascii="Arial" w:hAnsi="Arial" w:cs="Arial"/>
+        </w:rPr>
+        <w:t>program</w:t>
+      </w:r>
+      <w:proofErr w:type="gramEnd"/>
+      <w:r>
+        <w:rPr>
+          <w:rFonts w:ascii="Arial" w:hAnsi="Arial" w:cs="Arial"/>
+        </w:rPr>
+        <w:t xml:space="preserve"> we have learned about the following topics from the respective relevant courses:</w:t>
       </w:r>
     </w:p>
     <w:p>
@@ -1512,7 +1560,21 @@
         <w:rPr>
           <w:rFonts w:ascii="Arial" w:hAnsi="Arial" w:cs="Arial"/>
         </w:rPr>
-        <w:t>Java Docs from CENG 212 Programming Techniques In Java,</w:t>
+        <w:t xml:space="preserve">Java Docs from CENG 212 Programming Techniques </w:t>
+      </w:r>
+      <w:proofErr w:type="gramStart"/>
+      <w:r>
+        <w:rPr>
+          <w:rFonts w:ascii="Arial" w:hAnsi="Arial" w:cs="Arial"/>
+        </w:rPr>
+        <w:t>In</w:t>
+      </w:r>
+      <w:proofErr w:type="gramEnd"/>
+      <w:r>
+        <w:rPr>
+          <w:rFonts w:ascii="Arial" w:hAnsi="Arial" w:cs="Arial"/>
+        </w:rPr>
+        <w:t xml:space="preserve"> Java,</w:t>
       </w:r>
     </w:p>
     <w:p>
@@ -1530,7 +1592,21 @@
         <w:rPr>
           <w:rFonts w:ascii="Arial" w:hAnsi="Arial" w:cs="Arial"/>
         </w:rPr>
-        <w:t>Construction of circuits from CENG 215 Digital And Interfacing Systems,</w:t>
+        <w:t xml:space="preserve">Construction of circuits from CENG 215 Digital </w:t>
+      </w:r>
+      <w:proofErr w:type="gramStart"/>
+      <w:r>
+        <w:rPr>
+          <w:rFonts w:ascii="Arial" w:hAnsi="Arial" w:cs="Arial"/>
+        </w:rPr>
+        <w:t>And</w:t>
+      </w:r>
+      <w:proofErr w:type="gramEnd"/>
+      <w:r>
+        <w:rPr>
+          <w:rFonts w:ascii="Arial" w:hAnsi="Arial" w:cs="Arial"/>
+        </w:rPr>
+        <w:t xml:space="preserve"> Interfacing Systems,</w:t>
       </w:r>
     </w:p>
     <w:p>
@@ -1584,7 +1660,21 @@
         <w:rPr>
           <w:rFonts w:ascii="Arial" w:hAnsi="Arial" w:cs="Arial"/>
         </w:rPr>
-        <w:t>SQL from CENG 254 Database With Java,</w:t>
+        <w:t xml:space="preserve">SQL from CENG 254 Database </w:t>
+      </w:r>
+      <w:proofErr w:type="gramStart"/>
+      <w:r>
+        <w:rPr>
+          <w:rFonts w:ascii="Arial" w:hAnsi="Arial" w:cs="Arial"/>
+        </w:rPr>
+        <w:t>With</w:t>
+      </w:r>
+      <w:proofErr w:type="gramEnd"/>
+      <w:r>
+        <w:rPr>
+          <w:rFonts w:ascii="Arial" w:hAnsi="Arial" w:cs="Arial"/>
+        </w:rPr>
+        <w:t xml:space="preserve"> Java,</w:t>
       </w:r>
     </w:p>
     <w:p>
@@ -1840,7 +1930,21 @@
         <w:rPr>
           <w:rFonts w:ascii="Arial" w:hAnsi="Arial" w:cs="Arial"/>
         </w:rPr>
-        <w:t>The brief description below provides rough effort and non-labour estimates respectively for each phase. A Gantt chart will be added by week 3 to provide more project schedule details and a more complete budget will be added by week 4. It is important to start tasks as soon as possible to be able to meet deadlines.</w:t>
+        <w:t>The brief description below provides rough effort and non-</w:t>
+      </w:r>
+      <w:proofErr w:type="spellStart"/>
+      <w:r>
+        <w:rPr>
+          <w:rFonts w:ascii="Arial" w:hAnsi="Arial" w:cs="Arial"/>
+        </w:rPr>
+        <w:t>labour</w:t>
+      </w:r>
+      <w:proofErr w:type="spellEnd"/>
+      <w:r>
+        <w:rPr>
+          <w:rFonts w:ascii="Arial" w:hAnsi="Arial" w:cs="Arial"/>
+        </w:rPr>
+        <w:t xml:space="preserve"> estimates respectively for each phase. A Gantt chart will be added by week 3 to provide more project schedule details and a more complete budget will be added by week 4. It is important to start tasks as soon as possible to be able to meet deadlines.</w:t>
       </w:r>
     </w:p>
     <w:p>
@@ -1922,7 +2026,21 @@
         <w:rPr>
           <w:rFonts w:ascii="Arial" w:hAnsi="Arial" w:cs="Arial"/>
         </w:rPr>
-        <w:t xml:space="preserve">This proposal presents a plan for providing an IoT solution for </w:t>
+        <w:t xml:space="preserve">This proposal presents a plan for providing an </w:t>
+      </w:r>
+      <w:proofErr w:type="spellStart"/>
+      <w:r>
+        <w:rPr>
+          <w:rFonts w:ascii="Arial" w:hAnsi="Arial" w:cs="Arial"/>
+        </w:rPr>
+        <w:t>IoT</w:t>
+      </w:r>
+      <w:proofErr w:type="spellEnd"/>
+      <w:r>
+        <w:rPr>
+          <w:rFonts w:ascii="Arial" w:hAnsi="Arial" w:cs="Arial"/>
+        </w:rPr>
+        <w:t xml:space="preserve"> solution for </w:t>
       </w:r>
       <w:r>
         <w:rPr>
@@ -1978,7 +2096,21 @@
         <w:rPr>
           <w:rFonts w:ascii="Arial" w:hAnsi="Arial" w:cs="Arial"/>
         </w:rPr>
-        <w:t xml:space="preserve">This is an opportunity to integrate the knowledge and skills developed in our program to create a collaborative IoT capstone project demonstrating my ability to learn how to support projects such as the initiative described by </w:t>
+        <w:t xml:space="preserve">This is an opportunity to integrate the knowledge and skills developed in our program to create a collaborative </w:t>
+      </w:r>
+      <w:proofErr w:type="spellStart"/>
+      <w:r>
+        <w:rPr>
+          <w:rFonts w:ascii="Arial" w:hAnsi="Arial" w:cs="Arial"/>
+        </w:rPr>
+        <w:t>IoT</w:t>
+      </w:r>
+      <w:proofErr w:type="spellEnd"/>
+      <w:r>
+        <w:rPr>
+          <w:rFonts w:ascii="Arial" w:hAnsi="Arial" w:cs="Arial"/>
+        </w:rPr>
+        <w:t xml:space="preserve"> capstone project demonstrating my ability to learn how to support projects such as the initiative described by </w:t>
       </w:r>
       <w:r>
         <w:rPr>
@@ -2140,7 +2272,21 @@
         <w:rPr>
           <w:rFonts w:ascii="Arial" w:hAnsi="Arial" w:cs="Arial"/>
         </w:rPr>
-        <w:t xml:space="preserve">Institute of Electrical and Electronics Engineers. (2015, August 28). IEEE Xplore Digital Library </w:t>
+        <w:t xml:space="preserve">Institute of Electrical and Electronics Engineers. (2015, August 28). IEEE </w:t>
+      </w:r>
+      <w:proofErr w:type="spellStart"/>
+      <w:r>
+        <w:rPr>
+          <w:rFonts w:ascii="Arial" w:hAnsi="Arial" w:cs="Arial"/>
+        </w:rPr>
+        <w:t>Xplore</w:t>
+      </w:r>
+      <w:proofErr w:type="spellEnd"/>
+      <w:r>
+        <w:rPr>
+          <w:rFonts w:ascii="Arial" w:hAnsi="Arial" w:cs="Arial"/>
+        </w:rPr>
+        <w:t xml:space="preserve"> Digital Library </w:t>
       </w:r>
     </w:p>
     <w:p>
@@ -2296,7 +2442,7 @@
         </w:rPr>
       </w:pPr>
       <w:bookmarkStart w:id="10" w:name="_Executive_Summary_1"/>
-      <w:bookmarkStart w:id="11" w:name="_Toc458174"/>
+      <w:bookmarkStart w:id="11" w:name="_Toc2670832"/>
       <w:bookmarkEnd w:id="10"/>
       <w:r>
         <w:rPr>
@@ -2447,27 +2593,34 @@
               <w:b w:val="0"/>
               <w:sz w:val="22"/>
               <w:szCs w:val="22"/>
+              <w:lang w:val="en-CA" w:eastAsia="en-CA"/>
             </w:rPr>
           </w:pPr>
           <w:r>
             <w:rPr>
+              <w:rFonts w:ascii="Arial" w:hAnsi="Arial" w:cs="Arial"/>
               <w:bCs/>
+              <w:szCs w:val="24"/>
             </w:rPr>
             <w:fldChar w:fldCharType="begin"/>
           </w:r>
           <w:r>
             <w:rPr>
+              <w:rFonts w:ascii="Arial" w:hAnsi="Arial" w:cs="Arial"/>
               <w:bCs/>
+              <w:szCs w:val="24"/>
             </w:rPr>
             <w:instrText xml:space="preserve"> TOC \o "1-3" \h \z \u </w:instrText>
           </w:r>
           <w:r>
             <w:rPr>
+              <w:rFonts w:ascii="Arial" w:hAnsi="Arial" w:cs="Arial"/>
               <w:bCs/>
+              <w:szCs w:val="24"/>
             </w:rPr>
             <w:fldChar w:fldCharType="separate"/>
           </w:r>
-          <w:hyperlink w:anchor="_Toc458172" w:history="1">
+          <w:hyperlink w:anchor="_Toc2670830" w:history="1">
             <w:r>
               <w:rPr>
                 <w:rStyle w:val="Hyperlink"/>
@@ -2491,7 +2644,7 @@
               <w:rPr>
                 <w:webHidden/>
               </w:rPr>
-              <w:instrText xml:space="preserve"> PAGEREF _Toc458172 \h </w:instrText>
+              <w:instrText xml:space="preserve"> PAGEREF _Toc2670830 \h </w:instrText>
             </w:r>
             <w:r>
               <w:rPr>
@@ -2526,9 +2679,10 @@
               <w:b w:val="0"/>
               <w:sz w:val="22"/>
               <w:szCs w:val="22"/>
+              <w:lang w:val="en-CA" w:eastAsia="en-CA"/>
             </w:rPr>
           </w:pPr>
-          <w:hyperlink w:anchor="_Toc458173" w:history="1">
+          <w:hyperlink w:anchor="_Toc2670831" w:history="1">
             <w:r>
               <w:rPr>
                 <w:rStyle w:val="Hyperlink"/>
@@ -2552,7 +2706,7 @@
               <w:rPr>
                 <w:webHidden/>
               </w:rPr>
-              <w:instrText xml:space="preserve"> PAGEREF _Toc458173 \h </w:instrText>
+              <w:instrText xml:space="preserve"> PAGEREF _Toc2670831 \h </w:instrText>
             </w:r>
             <w:r>
               <w:rPr>
@@ -2587,9 +2741,10 @@
               <w:b w:val="0"/>
               <w:sz w:val="22"/>
               <w:szCs w:val="22"/>
+              <w:lang w:val="en-CA" w:eastAsia="en-CA"/>
             </w:rPr>
           </w:pPr>
-          <w:hyperlink w:anchor="_Toc458174" w:history="1">
+          <w:hyperlink w:anchor="_Toc2670832" w:history="1">
             <w:r>
               <w:rPr>
                 <w:rStyle w:val="Hyperlink"/>
@@ -2613,7 +2768,7 @@
               <w:rPr>
                 <w:webHidden/>
               </w:rPr>
-              <w:instrText xml:space="preserve"> PAGEREF _Toc458174 \h </w:instrText>
+              <w:instrText xml:space="preserve"> PAGEREF _Toc2670832 \h </w:instrText>
             </w:r>
             <w:r>
               <w:rPr>
@@ -2648,9 +2803,10 @@
               <w:b w:val="0"/>
               <w:sz w:val="22"/>
               <w:szCs w:val="22"/>
+              <w:lang w:val="en-CA" w:eastAsia="en-CA"/>
             </w:rPr>
           </w:pPr>
-          <w:hyperlink w:anchor="_Toc458175" w:history="1">
+          <w:hyperlink w:anchor="_Toc2670833" w:history="1">
             <w:r>
               <w:rPr>
                 <w:rStyle w:val="Hyperlink"/>
@@ -2674,7 +2830,7 @@
               <w:rPr>
                 <w:webHidden/>
               </w:rPr>
-              <w:instrText xml:space="preserve"> PAGEREF _Toc458175 \h </w:instrText>
+              <w:instrText xml:space="preserve"> PAGEREF _Toc2670833 \h </w:instrText>
             </w:r>
             <w:r>
               <w:rPr>
@@ -2709,9 +2865,10 @@
               <w:b w:val="0"/>
               <w:sz w:val="22"/>
               <w:szCs w:val="22"/>
+              <w:lang w:val="en-CA" w:eastAsia="en-CA"/>
             </w:rPr>
           </w:pPr>
-          <w:hyperlink w:anchor="_Toc458176" w:history="1">
+          <w:hyperlink w:anchor="_Toc2670834" w:history="1">
             <w:r>
               <w:rPr>
                 <w:rStyle w:val="Hyperlink"/>
@@ -2735,7 +2892,7 @@
               <w:rPr>
                 <w:webHidden/>
               </w:rPr>
-              <w:instrText xml:space="preserve"> PAGEREF _Toc458176 \h </w:instrText>
+              <w:instrText xml:space="preserve"> PAGEREF _Toc2670834 \h </w:instrText>
             </w:r>
             <w:r>
               <w:rPr>
@@ -2769,9 +2926,10 @@
               <w:rFonts w:asciiTheme="minorHAnsi" w:eastAsiaTheme="minorEastAsia" w:hAnsiTheme="minorHAnsi" w:cstheme="minorBidi"/>
               <w:noProof/>
               <w:szCs w:val="22"/>
+              <w:lang w:val="en-CA" w:eastAsia="en-CA"/>
             </w:rPr>
           </w:pPr>
-          <w:hyperlink w:anchor="_Toc458177" w:history="1">
+          <w:hyperlink w:anchor="_Toc2670835" w:history="1">
             <w:r>
               <w:rPr>
                 <w:rStyle w:val="Hyperlink"/>
@@ -2799,7 +2957,7 @@
                 <w:noProof/>
                 <w:webHidden/>
               </w:rPr>
-              <w:instrText xml:space="preserve"> PAGEREF _Toc458177 \h </w:instrText>
+              <w:instrText xml:space="preserve"> PAGEREF _Toc2670835 \h </w:instrText>
             </w:r>
             <w:r>
               <w:rPr>
@@ -2837,9 +2995,10 @@
               <w:rFonts w:asciiTheme="minorHAnsi" w:eastAsiaTheme="minorEastAsia" w:hAnsiTheme="minorHAnsi" w:cstheme="minorBidi"/>
               <w:noProof/>
               <w:szCs w:val="22"/>
+              <w:lang w:val="en-CA" w:eastAsia="en-CA"/>
             </w:rPr>
           </w:pPr>
-          <w:hyperlink w:anchor="_Toc458178" w:history="1">
+          <w:hyperlink w:anchor="_Toc2670836" w:history="1">
             <w:r>
               <w:rPr>
                 <w:rStyle w:val="Hyperlink"/>
@@ -2867,7 +3026,7 @@
                 <w:noProof/>
                 <w:webHidden/>
               </w:rPr>
-              <w:instrText xml:space="preserve"> PAGEREF _Toc458178 \h </w:instrText>
+              <w:instrText xml:space="preserve"> PAGEREF _Toc2670836 \h </w:instrText>
             </w:r>
             <w:r>
               <w:rPr>
@@ -2906,9 +3065,10 @@
               <w:b w:val="0"/>
               <w:sz w:val="22"/>
               <w:szCs w:val="22"/>
+              <w:lang w:val="en-CA" w:eastAsia="en-CA"/>
             </w:rPr>
           </w:pPr>
-          <w:hyperlink w:anchor="_Toc458179" w:history="1">
+          <w:hyperlink w:anchor="_Toc2670837" w:history="1">
             <w:r>
               <w:rPr>
                 <w:rStyle w:val="Hyperlink"/>
@@ -2932,7 +3092,7 @@
               <w:rPr>
                 <w:webHidden/>
               </w:rPr>
-              <w:instrText xml:space="preserve"> PAGEREF _Toc458179 \h </w:instrText>
+              <w:instrText xml:space="preserve"> PAGEREF _Toc2670837 \h </w:instrText>
             </w:r>
             <w:r>
               <w:rPr>
@@ -2966,9 +3126,10 @@
               <w:rFonts w:asciiTheme="minorHAnsi" w:eastAsiaTheme="minorEastAsia" w:hAnsiTheme="minorHAnsi" w:cstheme="minorBidi"/>
               <w:noProof/>
               <w:szCs w:val="22"/>
+              <w:lang w:val="en-CA" w:eastAsia="en-CA"/>
             </w:rPr>
           </w:pPr>
-          <w:hyperlink w:anchor="_Toc458180" w:history="1">
+          <w:hyperlink w:anchor="_Toc2670838" w:history="1">
             <w:r>
               <w:rPr>
                 <w:rStyle w:val="Hyperlink"/>
@@ -2996,7 +3157,7 @@
                 <w:noProof/>
                 <w:webHidden/>
               </w:rPr>
-              <w:instrText xml:space="preserve"> PAGEREF _Toc458180 \h </w:instrText>
+              <w:instrText xml:space="preserve"> PAGEREF _Toc2670838 \h </w:instrText>
             </w:r>
             <w:r>
               <w:rPr>
@@ -3034,9 +3195,10 @@
               <w:rFonts w:asciiTheme="minorHAnsi" w:eastAsiaTheme="minorEastAsia" w:hAnsiTheme="minorHAnsi" w:cstheme="minorBidi"/>
               <w:noProof/>
               <w:szCs w:val="22"/>
+              <w:lang w:val="en-CA" w:eastAsia="en-CA"/>
             </w:rPr>
           </w:pPr>
-          <w:hyperlink w:anchor="_Toc458181" w:history="1">
+          <w:hyperlink w:anchor="_Toc2670839" w:history="1">
             <w:r>
               <w:rPr>
                 <w:rStyle w:val="Hyperlink"/>
@@ -3064,7 +3226,7 @@
                 <w:noProof/>
                 <w:webHidden/>
               </w:rPr>
-              <w:instrText xml:space="preserve"> PAGEREF _Toc458181 \h </w:instrText>
+              <w:instrText xml:space="preserve"> PAGEREF _Toc2670839 \h </w:instrText>
             </w:r>
             <w:r>
               <w:rPr>
@@ -3102,9 +3264,10 @@
               <w:rFonts w:asciiTheme="minorHAnsi" w:eastAsiaTheme="minorEastAsia" w:hAnsiTheme="minorHAnsi" w:cstheme="minorBidi"/>
               <w:noProof/>
               <w:szCs w:val="22"/>
+              <w:lang w:val="en-CA" w:eastAsia="en-CA"/>
             </w:rPr>
           </w:pPr>
-          <w:hyperlink w:anchor="_Toc458182" w:history="1">
+          <w:hyperlink w:anchor="_Toc2670840" w:history="1">
             <w:r>
               <w:rPr>
                 <w:rStyle w:val="Hyperlink"/>
@@ -3132,7 +3295,7 @@
                 <w:noProof/>
                 <w:webHidden/>
               </w:rPr>
-              <w:instrText xml:space="preserve"> PAGEREF _Toc458182 \h </w:instrText>
+              <w:instrText xml:space="preserve"> PAGEREF _Toc2670840 \h </w:instrText>
             </w:r>
             <w:r>
               <w:rPr>
@@ -3170,9 +3333,10 @@
               <w:rFonts w:asciiTheme="minorHAnsi" w:eastAsiaTheme="minorEastAsia" w:hAnsiTheme="minorHAnsi" w:cstheme="minorBidi"/>
               <w:noProof/>
               <w:szCs w:val="22"/>
+              <w:lang w:val="en-CA" w:eastAsia="en-CA"/>
             </w:rPr>
           </w:pPr>
-          <w:hyperlink w:anchor="_Toc458183" w:history="1">
+          <w:hyperlink w:anchor="_Toc2670841" w:history="1">
             <w:r>
               <w:rPr>
                 <w:rStyle w:val="Hyperlink"/>
@@ -3200,7 +3364,7 @@
                 <w:noProof/>
                 <w:webHidden/>
               </w:rPr>
-              <w:instrText xml:space="preserve"> PAGEREF _Toc458183 \h </w:instrText>
+              <w:instrText xml:space="preserve"> PAGEREF _Toc2670841 \h </w:instrText>
             </w:r>
             <w:r>
               <w:rPr>
@@ -3238,9 +3402,10 @@
               <w:rFonts w:asciiTheme="minorHAnsi" w:eastAsiaTheme="minorEastAsia" w:hAnsiTheme="minorHAnsi" w:cstheme="minorBidi"/>
               <w:noProof/>
               <w:szCs w:val="22"/>
+              <w:lang w:val="en-CA" w:eastAsia="en-CA"/>
             </w:rPr>
           </w:pPr>
-          <w:hyperlink w:anchor="_Toc458184" w:history="1">
+          <w:hyperlink w:anchor="_Toc2670842" w:history="1">
             <w:r>
               <w:rPr>
                 <w:rStyle w:val="Hyperlink"/>
@@ -3268,7 +3433,7 @@
                 <w:noProof/>
                 <w:webHidden/>
               </w:rPr>
-              <w:instrText xml:space="preserve"> PAGEREF _Toc458184 \h </w:instrText>
+              <w:instrText xml:space="preserve"> PAGEREF _Toc2670842 \h </w:instrText>
             </w:r>
             <w:r>
               <w:rPr>
@@ -3306,9 +3471,10 @@
               <w:rFonts w:asciiTheme="minorHAnsi" w:eastAsiaTheme="minorEastAsia" w:hAnsiTheme="minorHAnsi" w:cstheme="minorBidi"/>
               <w:noProof/>
               <w:szCs w:val="22"/>
+              <w:lang w:val="en-CA" w:eastAsia="en-CA"/>
             </w:rPr>
           </w:pPr>
-          <w:hyperlink w:anchor="_Toc458185" w:history="1">
+          <w:hyperlink w:anchor="_Toc2670843" w:history="1">
             <w:r>
               <w:rPr>
                 <w:rStyle w:val="Hyperlink"/>
@@ -3336,7 +3502,7 @@
                 <w:noProof/>
                 <w:webHidden/>
               </w:rPr>
-              <w:instrText xml:space="preserve"> PAGEREF _Toc458185 \h </w:instrText>
+              <w:instrText xml:space="preserve"> PAGEREF _Toc2670843 \h </w:instrText>
             </w:r>
             <w:r>
               <w:rPr>
@@ -3375,9 +3541,10 @@
               <w:b w:val="0"/>
               <w:sz w:val="22"/>
               <w:szCs w:val="22"/>
+              <w:lang w:val="en-CA" w:eastAsia="en-CA"/>
             </w:rPr>
           </w:pPr>
-          <w:hyperlink w:anchor="_Toc458186" w:history="1">
+          <w:hyperlink w:anchor="_Toc2670844" w:history="1">
             <w:r>
               <w:rPr>
                 <w:rStyle w:val="Hyperlink"/>
@@ -3401,7 +3568,7 @@
               <w:rPr>
                 <w:webHidden/>
               </w:rPr>
-              <w:instrText xml:space="preserve"> PAGEREF _Toc458186 \h </w:instrText>
+              <w:instrText xml:space="preserve"> PAGEREF _Toc2670844 \h </w:instrText>
             </w:r>
             <w:r>
               <w:rPr>
@@ -3435,9 +3602,10 @@
               <w:rFonts w:asciiTheme="minorHAnsi" w:eastAsiaTheme="minorEastAsia" w:hAnsiTheme="minorHAnsi" w:cstheme="minorBidi"/>
               <w:noProof/>
               <w:szCs w:val="22"/>
+              <w:lang w:val="en-CA" w:eastAsia="en-CA"/>
             </w:rPr>
           </w:pPr>
-          <w:hyperlink w:anchor="_Toc458187" w:history="1">
+          <w:hyperlink w:anchor="_Toc2670845" w:history="1">
             <w:r>
               <w:rPr>
                 <w:rStyle w:val="Hyperlink"/>
@@ -3465,7 +3633,7 @@
                 <w:noProof/>
                 <w:webHidden/>
               </w:rPr>
-              <w:instrText xml:space="preserve"> PAGEREF _Toc458187 \h </w:instrText>
+              <w:instrText xml:space="preserve"> PAGEREF _Toc2670845 \h </w:instrText>
             </w:r>
             <w:r>
               <w:rPr>
@@ -3503,9 +3671,10 @@
               <w:rFonts w:asciiTheme="minorHAnsi" w:eastAsiaTheme="minorEastAsia" w:hAnsiTheme="minorHAnsi" w:cstheme="minorBidi"/>
               <w:noProof/>
               <w:szCs w:val="22"/>
+              <w:lang w:val="en-CA" w:eastAsia="en-CA"/>
             </w:rPr>
           </w:pPr>
-          <w:hyperlink w:anchor="_Toc458188" w:history="1">
+          <w:hyperlink w:anchor="_Toc2670846" w:history="1">
             <w:r>
               <w:rPr>
                 <w:rStyle w:val="Hyperlink"/>
@@ -3533,7 +3702,7 @@
                 <w:noProof/>
                 <w:webHidden/>
               </w:rPr>
-              <w:instrText xml:space="preserve"> PAGEREF _Toc458188 \h </w:instrText>
+              <w:instrText xml:space="preserve"> PAGEREF _Toc2670846 \h </w:instrText>
             </w:r>
             <w:r>
               <w:rPr>
@@ -3571,9 +3740,10 @@
               <w:rFonts w:asciiTheme="minorHAnsi" w:eastAsiaTheme="minorEastAsia" w:hAnsiTheme="minorHAnsi" w:cstheme="minorBidi"/>
               <w:noProof/>
               <w:szCs w:val="22"/>
+              <w:lang w:val="en-CA" w:eastAsia="en-CA"/>
             </w:rPr>
           </w:pPr>
-          <w:hyperlink w:anchor="_Toc458189" w:history="1">
+          <w:hyperlink w:anchor="_Toc2670847" w:history="1">
             <w:r>
               <w:rPr>
                 <w:rStyle w:val="Hyperlink"/>
@@ -3601,7 +3771,7 @@
                 <w:noProof/>
                 <w:webHidden/>
               </w:rPr>
-              <w:instrText xml:space="preserve"> PAGEREF _Toc458189 \h </w:instrText>
+              <w:instrText xml:space="preserve"> PAGEREF _Toc2670847 \h </w:instrText>
             </w:r>
             <w:r>
               <w:rPr>
@@ -3640,9 +3810,10 @@
               <w:b w:val="0"/>
               <w:sz w:val="22"/>
               <w:szCs w:val="22"/>
+              <w:lang w:val="en-CA" w:eastAsia="en-CA"/>
             </w:rPr>
           </w:pPr>
-          <w:hyperlink w:anchor="_Toc458190" w:history="1">
+          <w:hyperlink w:anchor="_Toc2670848" w:history="1">
             <w:r>
               <w:rPr>
                 <w:rStyle w:val="Hyperlink"/>
@@ -3666,7 +3837,7 @@
               <w:rPr>
                 <w:webHidden/>
               </w:rPr>
-              <w:instrText xml:space="preserve"> PAGEREF _Toc458190 \h </w:instrText>
+              <w:instrText xml:space="preserve"> PAGEREF _Toc2670848 \h </w:instrText>
             </w:r>
             <w:r>
               <w:rPr>
@@ -3701,9 +3872,10 @@
               <w:b w:val="0"/>
               <w:sz w:val="22"/>
               <w:szCs w:val="22"/>
+              <w:lang w:val="en-CA" w:eastAsia="en-CA"/>
             </w:rPr>
           </w:pPr>
-          <w:hyperlink w:anchor="_Toc458191" w:history="1">
+          <w:hyperlink w:anchor="_Toc2670849" w:history="1">
             <w:r>
               <w:rPr>
                 <w:rStyle w:val="Hyperlink"/>
@@ -3727,7 +3899,7 @@
               <w:rPr>
                 <w:webHidden/>
               </w:rPr>
-              <w:instrText xml:space="preserve"> PAGEREF _Toc458191 \h </w:instrText>
+              <w:instrText xml:space="preserve"> PAGEREF _Toc2670849 \h </w:instrText>
             </w:r>
             <w:r>
               <w:rPr>
@@ -3762,9 +3934,10 @@
               <w:b w:val="0"/>
               <w:sz w:val="22"/>
               <w:szCs w:val="22"/>
+              <w:lang w:val="en-CA" w:eastAsia="en-CA"/>
             </w:rPr>
           </w:pPr>
-          <w:hyperlink w:anchor="_Toc458192" w:history="1">
+          <w:hyperlink w:anchor="_Toc2670850" w:history="1">
             <w:r>
               <w:rPr>
                 <w:rStyle w:val="Hyperlink"/>
@@ -3788,7 +3961,7 @@
               <w:rPr>
                 <w:webHidden/>
               </w:rPr>
-              <w:instrText xml:space="preserve"> PAGEREF _Toc458192 \h </w:instrText>
+              <w:instrText xml:space="preserve"> PAGEREF _Toc2670850 \h </w:instrText>
             </w:r>
             <w:r>
               <w:rPr>
@@ -3823,9 +3996,10 @@
               <w:b w:val="0"/>
               <w:sz w:val="22"/>
               <w:szCs w:val="22"/>
+              <w:lang w:val="en-CA" w:eastAsia="en-CA"/>
             </w:rPr>
           </w:pPr>
-          <w:hyperlink w:anchor="_Toc458193" w:history="1">
+          <w:hyperlink w:anchor="_Toc2670851" w:history="1">
             <w:r>
               <w:rPr>
                 <w:rStyle w:val="Hyperlink"/>
@@ -3849,7 +4023,7 @@
               <w:rPr>
                 <w:webHidden/>
               </w:rPr>
-              <w:instrText xml:space="preserve"> PAGEREF _Toc458193 \h </w:instrText>
+              <w:instrText xml:space="preserve"> PAGEREF _Toc2670851 \h </w:instrText>
             </w:r>
             <w:r>
               <w:rPr>
@@ -3879,9 +4053,11 @@
         <w:p>
           <w:r>
             <w:rPr>
+              <w:rFonts w:ascii="Arial" w:hAnsi="Arial" w:cs="Arial"/>
               <w:b/>
               <w:bCs/>
               <w:noProof/>
+              <w:szCs w:val="24"/>
             </w:rPr>
             <w:fldChar w:fldCharType="end"/>
           </w:r>
@@ -3928,7 +4104,7 @@
       </w:pPr>
       <w:bookmarkStart w:id="12" w:name="_Revision_History"/>
       <w:bookmarkStart w:id="13" w:name="_Toc441230971"/>
-      <w:bookmarkStart w:id="14" w:name="_Toc458175"/>
+      <w:bookmarkStart w:id="14" w:name="_Toc2670833"/>
       <w:bookmarkEnd w:id="12"/>
       <w:r>
         <w:rPr>
@@ -4234,7 +4410,7 @@
       <w:bookmarkStart w:id="16" w:name="_Toc439994665"/>
       <w:bookmarkStart w:id="17" w:name="_Toc441230972"/>
       <w:bookmarkStart w:id="18" w:name="_Toc536019284"/>
-      <w:bookmarkStart w:id="19" w:name="_Toc458176"/>
+      <w:bookmarkStart w:id="19" w:name="_Toc2670834"/>
       <w:bookmarkEnd w:id="15"/>
       <w:r>
         <w:rPr>
@@ -4363,7 +4539,7 @@
       <w:bookmarkStart w:id="26" w:name="_Toc439994669"/>
       <w:bookmarkStart w:id="27" w:name="_Toc441230975"/>
       <w:bookmarkStart w:id="28" w:name="_Toc536019287"/>
-      <w:bookmarkStart w:id="29" w:name="_Toc458177"/>
+      <w:bookmarkStart w:id="29" w:name="_Toc2670835"/>
       <w:bookmarkEnd w:id="21"/>
       <w:bookmarkEnd w:id="22"/>
       <w:bookmarkEnd w:id="23"/>
@@ -4510,7 +4686,7 @@
           <w:rFonts w:ascii="Arial" w:hAnsi="Arial" w:cs="Arial"/>
         </w:rPr>
       </w:pPr>
-      <w:bookmarkStart w:id="34" w:name="_Toc458178"/>
+      <w:bookmarkStart w:id="34" w:name="_Toc2670836"/>
       <w:r>
         <w:rPr>
           <w:rFonts w:ascii="Arial" w:hAnsi="Arial" w:cs="Arial"/>
@@ -4728,7 +4904,7 @@
           <w:rFonts w:ascii="Arial" w:hAnsi="Arial" w:cs="Arial"/>
         </w:rPr>
       </w:pPr>
-      <w:bookmarkStart w:id="40" w:name="_Toc458179"/>
+      <w:bookmarkStart w:id="40" w:name="_Toc2670837"/>
       <w:r>
         <w:rPr>
           <w:rFonts w:ascii="Arial" w:hAnsi="Arial" w:cs="Arial"/>
@@ -4738,7 +4914,7 @@
         </w:rPr>
         <w:lastRenderedPageBreak/>
         <w:drawing>
-          <wp:anchor distT="0" distB="0" distL="114300" distR="114300" simplePos="0" relativeHeight="251659264" behindDoc="0" locked="0" layoutInCell="1" allowOverlap="1" wp14:anchorId="4FFA02EE" wp14:editId="454F34A2">
+          <wp:anchor distT="0" distB="0" distL="114300" distR="114300" simplePos="0" relativeHeight="251659264" behindDoc="0" locked="0" layoutInCell="1" allowOverlap="1" wp14:anchorId="5C7470DC" wp14:editId="7A1A9850">
             <wp:simplePos x="0" y="0"/>
             <wp:positionH relativeFrom="margin">
               <wp:posOffset>3988031</wp:posOffset>
@@ -4834,9 +5010,9 @@
       <w:bookmarkStart w:id="42" w:name="_Toc439994674"/>
       <w:bookmarkStart w:id="43" w:name="_Toc441230979"/>
       <w:bookmarkStart w:id="44" w:name="_Toc536019291"/>
-      <w:bookmarkStart w:id="45" w:name="_Toc458180"/>
-      <w:bookmarkStart w:id="46" w:name="_Toc439994682"/>
-      <w:bookmarkStart w:id="47" w:name="_Toc441230986"/>
+      <w:bookmarkStart w:id="45" w:name="_Toc439994682"/>
+      <w:bookmarkStart w:id="46" w:name="_Toc441230986"/>
+      <w:bookmarkStart w:id="47" w:name="_Toc2670838"/>
       <w:bookmarkEnd w:id="41"/>
       <w:r>
         <w:rPr>
@@ -4847,7 +5023,7 @@
       <w:bookmarkEnd w:id="42"/>
       <w:bookmarkEnd w:id="43"/>
       <w:bookmarkEnd w:id="44"/>
-      <w:bookmarkEnd w:id="45"/>
+      <w:bookmarkEnd w:id="47"/>
     </w:p>
     <w:p>
       <w:pPr>
@@ -4991,7 +5167,7 @@
         <mc:AlternateContent>
           <mc:Choice Requires="wps">
             <w:drawing>
-              <wp:anchor distT="0" distB="0" distL="114300" distR="114300" simplePos="0" relativeHeight="251658239" behindDoc="0" locked="0" layoutInCell="1" allowOverlap="1" wp14:anchorId="06E7566B" wp14:editId="73EAFF11">
+              <wp:anchor distT="0" distB="0" distL="114300" distR="114300" simplePos="0" relativeHeight="251658239" behindDoc="0" locked="0" layoutInCell="1" allowOverlap="1" wp14:anchorId="69522095" wp14:editId="0EB8E726">
                 <wp:simplePos x="0" y="0"/>
                 <wp:positionH relativeFrom="margin">
                   <wp:align>right</wp:align>
@@ -5062,7 +5238,7 @@
           </mc:Choice>
           <mc:Fallback>
             <w:pict>
-              <v:shapetype w14:anchorId="06E7566B" id="_x0000_t202" coordsize="21600,21600" o:spt="202" path="m,l,21600r21600,l21600,xe">
+              <v:shapetype w14:anchorId="69522095" id="_x0000_t202" coordsize="21600,21600" o:spt="202" path="m,l,21600r21600,l21600,xe">
                 <v:stroke joinstyle="miter"/>
                 <v:path gradientshapeok="t" o:connecttype="rect"/>
               </v:shapetype>
@@ -5233,7 +5409,7 @@
       <w:bookmarkStart w:id="49" w:name="_Toc439994675"/>
       <w:bookmarkStart w:id="50" w:name="_Toc441230980"/>
       <w:bookmarkStart w:id="51" w:name="_Toc536019292"/>
-      <w:bookmarkStart w:id="52" w:name="_Toc458181"/>
+      <w:bookmarkStart w:id="52" w:name="_Toc2670839"/>
       <w:bookmarkEnd w:id="48"/>
       <w:r>
         <w:rPr>
@@ -5417,7 +5593,7 @@
       <w:bookmarkStart w:id="54" w:name="_Toc439994677"/>
       <w:bookmarkStart w:id="55" w:name="_Toc441230982"/>
       <w:bookmarkStart w:id="56" w:name="_Toc536019294"/>
-      <w:bookmarkStart w:id="57" w:name="_Toc458182"/>
+      <w:bookmarkStart w:id="57" w:name="_Toc2670840"/>
       <w:bookmarkEnd w:id="53"/>
       <w:r>
         <w:rPr>
@@ -5504,7 +5680,7 @@
       <w:bookmarkStart w:id="59" w:name="_Toc439994678"/>
       <w:bookmarkStart w:id="60" w:name="_Toc441230983"/>
       <w:bookmarkStart w:id="61" w:name="_Toc536019295"/>
-      <w:bookmarkStart w:id="62" w:name="_Toc458183"/>
+      <w:bookmarkStart w:id="62" w:name="_Toc2670841"/>
       <w:bookmarkEnd w:id="58"/>
       <w:r>
         <w:rPr>
@@ -5626,7 +5802,7 @@
       <w:bookmarkStart w:id="64" w:name="_Toc439994679"/>
       <w:bookmarkStart w:id="65" w:name="_Toc441230984"/>
       <w:bookmarkStart w:id="66" w:name="_Toc536019296"/>
-      <w:bookmarkStart w:id="67" w:name="_Toc458184"/>
+      <w:bookmarkStart w:id="67" w:name="_Toc2670842"/>
       <w:bookmarkEnd w:id="63"/>
       <w:r>
         <w:rPr>
@@ -5689,7 +5865,7 @@
       <w:bookmarkStart w:id="69" w:name="_Toc439994680"/>
       <w:bookmarkStart w:id="70" w:name="_Toc441230985"/>
       <w:bookmarkStart w:id="71" w:name="_Toc536019297"/>
-      <w:bookmarkStart w:id="72" w:name="_Toc458185"/>
+      <w:bookmarkStart w:id="72" w:name="_Toc2670843"/>
       <w:bookmarkEnd w:id="68"/>
       <w:r>
         <w:rPr>
@@ -5757,7 +5933,7 @@
           <w:rFonts w:ascii="Arial" w:hAnsi="Arial" w:cs="Arial"/>
         </w:rPr>
       </w:pPr>
-      <w:bookmarkStart w:id="75" w:name="_Toc458186"/>
+      <w:bookmarkStart w:id="75" w:name="_Toc2670844"/>
       <w:r>
         <w:rPr>
           <w:rFonts w:ascii="Arial" w:hAnsi="Arial" w:cs="Arial"/>
@@ -5771,8 +5947,8 @@
         </w:rPr>
         <w:t xml:space="preserve"> Requirements</w:t>
       </w:r>
+      <w:bookmarkEnd w:id="45"/>
       <w:bookmarkEnd w:id="46"/>
-      <w:bookmarkEnd w:id="47"/>
       <w:bookmarkEnd w:id="74"/>
       <w:bookmarkEnd w:id="75"/>
     </w:p>
@@ -5792,9 +5968,9 @@
       <w:bookmarkStart w:id="77" w:name="_Toc439994685"/>
       <w:bookmarkStart w:id="78" w:name="_Toc441230989"/>
       <w:bookmarkStart w:id="79" w:name="_Toc536019301"/>
-      <w:bookmarkStart w:id="80" w:name="_Toc458187"/>
-      <w:bookmarkStart w:id="81" w:name="_Toc441230987"/>
-      <w:bookmarkStart w:id="82" w:name="_Toc536019299"/>
+      <w:bookmarkStart w:id="80" w:name="_Toc441230987"/>
+      <w:bookmarkStart w:id="81" w:name="_Toc536019299"/>
+      <w:bookmarkStart w:id="82" w:name="_Toc2670845"/>
       <w:bookmarkEnd w:id="76"/>
       <w:r>
         <w:rPr>
@@ -5811,7 +5987,7 @@
         </w:rPr>
         <w:t>Requirements</w:t>
       </w:r>
-      <w:bookmarkEnd w:id="80"/>
+      <w:bookmarkEnd w:id="82"/>
     </w:p>
     <w:p>
       <w:pPr>
@@ -5893,7 +6069,7 @@
         </w:rPr>
       </w:pPr>
       <w:bookmarkStart w:id="83" w:name="_Software_Requirements"/>
-      <w:bookmarkStart w:id="84" w:name="_Toc458188"/>
+      <w:bookmarkStart w:id="84" w:name="_Toc2670846"/>
       <w:bookmarkEnd w:id="83"/>
       <w:r>
         <w:rPr>
@@ -5901,8 +6077,8 @@
         </w:rPr>
         <w:t>Software Requirements</w:t>
       </w:r>
+      <w:bookmarkEnd w:id="80"/>
       <w:bookmarkEnd w:id="81"/>
-      <w:bookmarkEnd w:id="82"/>
       <w:bookmarkEnd w:id="84"/>
     </w:p>
     <w:p>
@@ -5992,7 +6168,7 @@
       <w:bookmarkStart w:id="86" w:name="_Toc439994684"/>
       <w:bookmarkStart w:id="87" w:name="_Toc441230988"/>
       <w:bookmarkStart w:id="88" w:name="_Toc536019300"/>
-      <w:bookmarkStart w:id="89" w:name="_Toc458189"/>
+      <w:bookmarkStart w:id="89" w:name="_Toc2670847"/>
       <w:bookmarkEnd w:id="85"/>
       <w:r>
         <w:rPr>
@@ -6264,7 +6440,7 @@
           <w:rFonts w:ascii="Arial" w:hAnsi="Arial" w:cs="Arial"/>
         </w:rPr>
       </w:pPr>
-      <w:bookmarkStart w:id="91" w:name="_Toc458190"/>
+      <w:bookmarkStart w:id="91" w:name="_Toc2670848"/>
       <w:r>
         <w:rPr>
           <w:rFonts w:ascii="Arial" w:hAnsi="Arial" w:cs="Arial"/>
@@ -6404,7 +6580,7 @@
           <w:rFonts w:ascii="Arial" w:hAnsi="Arial" w:cs="Arial"/>
         </w:rPr>
       </w:pPr>
-      <w:bookmarkStart w:id="95" w:name="_Toc458191"/>
+      <w:bookmarkStart w:id="95" w:name="_Toc2670849"/>
       <w:r>
         <w:rPr>
           <w:rFonts w:ascii="Arial" w:hAnsi="Arial" w:cs="Arial"/>
@@ -6427,6 +6603,39 @@
           <w:rFonts w:ascii="Arial" w:hAnsi="Arial" w:cs="Arial"/>
           <w:noProof/>
         </w:rPr>
+        <w:t xml:space="preserve">DeVito, J. &amp; DiCola, T. (2017). Adafruit Circuit Python SSD1306. GitHub repository, </w:t>
+      </w:r>
+    </w:p>
+    <w:p>
+      <w:pPr>
+        <w:spacing w:line="480" w:lineRule="auto"/>
+        <w:ind w:firstLine="720"/>
+        <w:rPr>
+          <w:rFonts w:ascii="Arial" w:hAnsi="Arial" w:cs="Arial"/>
+          <w:noProof/>
+        </w:rPr>
+      </w:pPr>
+      <w:r>
+        <w:rPr>
+          <w:rFonts w:ascii="Arial" w:hAnsi="Arial" w:cs="Arial"/>
+          <w:noProof/>
+        </w:rPr>
+        <w:t>https://github.com/adafruit/Adafruit_CircuitPython_SSD1306</w:t>
+      </w:r>
+    </w:p>
+    <w:p>
+      <w:pPr>
+        <w:spacing w:line="480" w:lineRule="auto"/>
+        <w:rPr>
+          <w:rFonts w:ascii="Arial" w:hAnsi="Arial" w:cs="Arial"/>
+          <w:noProof/>
+        </w:rPr>
+      </w:pPr>
+      <w:r>
+        <w:rPr>
+          <w:rFonts w:ascii="Arial" w:hAnsi="Arial" w:cs="Arial"/>
+          <w:noProof/>
+        </w:rPr>
         <w:fldChar w:fldCharType="begin"/>
       </w:r>
       <w:r>
@@ -6497,6 +6706,71 @@
           <w:rFonts w:ascii="Arial" w:hAnsi="Arial" w:cs="Arial"/>
         </w:rPr>
       </w:pPr>
+      <w:r>
+        <w:rPr>
+          <w:rFonts w:ascii="Arial" w:hAnsi="Arial" w:cs="Arial"/>
+        </w:rPr>
+        <w:t>Lukas, P. (2017, July 11). CCS811_RPi</w:t>
+      </w:r>
+      <w:r>
+        <w:rPr>
+          <w:rFonts w:ascii="Arial" w:hAnsi="Arial" w:cs="Arial"/>
+        </w:rPr>
+        <w:t xml:space="preserve">. </w:t>
+      </w:r>
+      <w:proofErr w:type="spellStart"/>
+      <w:r>
+        <w:rPr>
+          <w:rFonts w:ascii="Arial" w:hAnsi="Arial" w:cs="Arial"/>
+        </w:rPr>
+        <w:t>GitHubGist</w:t>
+      </w:r>
+      <w:proofErr w:type="spellEnd"/>
+      <w:r>
+        <w:rPr>
+          <w:rFonts w:ascii="Arial" w:hAnsi="Arial" w:cs="Arial"/>
+        </w:rPr>
+        <w:t xml:space="preserve"> </w:t>
+      </w:r>
+      <w:proofErr w:type="spellStart"/>
+      <w:r>
+        <w:rPr>
+          <w:rFonts w:ascii="Arial" w:hAnsi="Arial" w:cs="Arial"/>
+        </w:rPr>
+        <w:t>respository</w:t>
+      </w:r>
+      <w:proofErr w:type="spellEnd"/>
+      <w:r>
+        <w:rPr>
+          <w:rFonts w:ascii="Arial" w:hAnsi="Arial" w:cs="Arial"/>
+        </w:rPr>
+        <w:t xml:space="preserve">, </w:t>
+      </w:r>
+    </w:p>
+    <w:p>
+      <w:pPr>
+        <w:spacing w:line="480" w:lineRule="auto"/>
+        <w:ind w:firstLine="720"/>
+        <w:rPr>
+          <w:rFonts w:ascii="Arial" w:hAnsi="Arial" w:cs="Arial"/>
+        </w:rPr>
+      </w:pPr>
+      <w:r>
+        <w:rPr>
+          <w:rFonts w:ascii="Arial" w:hAnsi="Arial" w:cs="Arial"/>
+        </w:rPr>
+        <w:t>https://gist.github.com/xxlukas42/60ae08f75e68a0cfcdb7c9dd60145d34</w:t>
+      </w:r>
+    </w:p>
+    <w:p>
+      <w:pPr>
+        <w:spacing w:line="480" w:lineRule="auto"/>
+        <w:rPr>
+          <w:rFonts w:ascii="Arial" w:hAnsi="Arial" w:cs="Arial"/>
+        </w:rPr>
+      </w:pPr>
+      <w:bookmarkStart w:id="96" w:name="_GoBack"/>
+      <w:bookmarkEnd w:id="96"/>
     </w:p>
     <w:bookmarkEnd w:id="93"/>
     <w:bookmarkEnd w:id="94"/>
@@ -6547,8 +6821,8 @@
           <w:noEndnote/>
         </w:sectPr>
       </w:pPr>
-      <w:bookmarkStart w:id="96" w:name="_Technical_References"/>
-      <w:bookmarkEnd w:id="96"/>
+      <w:bookmarkStart w:id="97" w:name="_Technical_References"/>
+      <w:bookmarkEnd w:id="97"/>
     </w:p>
     <w:p>
       <w:pPr>
@@ -6562,7 +6836,7 @@
           <w:rFonts w:ascii="Arial" w:hAnsi="Arial" w:cs="Arial"/>
         </w:rPr>
       </w:pPr>
-      <w:bookmarkStart w:id="97" w:name="_Toc458192"/>
+      <w:bookmarkStart w:id="98" w:name="_Toc2670850"/>
       <w:r>
         <w:rPr>
           <w:rFonts w:ascii="Arial" w:hAnsi="Arial" w:cs="Arial"/>
@@ -6570,7 +6844,7 @@
         <w:lastRenderedPageBreak/>
         <w:t>Appendix A: Glossary</w:t>
       </w:r>
-      <w:bookmarkEnd w:id="97"/>
+      <w:bookmarkEnd w:id="98"/>
     </w:p>
     <w:p>
       <w:pPr>
@@ -6611,8 +6885,6 @@
         </w:rPr>
         <w:t xml:space="preserve"> – Carbon Dioxide</w:t>
       </w:r>
-      <w:bookmarkStart w:id="98" w:name="_GoBack"/>
-      <w:bookmarkEnd w:id="98"/>
     </w:p>
     <w:p>
       <w:pPr>
@@ -6647,7 +6919,7 @@
           <w:rFonts w:ascii="Arial" w:hAnsi="Arial" w:cs="Arial"/>
         </w:rPr>
       </w:pPr>
-      <w:bookmarkStart w:id="99" w:name="_Toc458193"/>
+      <w:bookmarkStart w:id="99" w:name="_Toc2670851"/>
       <w:r>
         <w:rPr>
           <w:rFonts w:ascii="Arial" w:hAnsi="Arial" w:cs="Arial"/>
@@ -6795,7 +7067,7 @@
       <w:rPr>
         <w:noProof/>
       </w:rPr>
-      <w:t>xiii</w:t>
+      <w:t>vi</w:t>
     </w:r>
     <w:r>
       <w:fldChar w:fldCharType="end"/>
@@ -8442,7 +8714,7 @@
 </file>
 
 <file path=customXml/itemProps1.xml><?xml version="1.0" encoding="utf-8"?>
-<ds:datastoreItem xmlns:ds="http://schemas.openxmlformats.org/officeDocument/2006/customXml" ds:itemID="{C8B2B115-DB44-4479-807C-B7A99EC59A93}">
+<ds:datastoreItem xmlns:ds="http://schemas.openxmlformats.org/officeDocument/2006/customXml" ds:itemID="{D6363705-F432-45C0-9417-E45DFF244484}">
   <ds:schemaRefs>
     <ds:schemaRef ds:uri="http://schemas.openxmlformats.org/officeDocument/2006/bibliography"/>
   </ds:schemaRefs>

--- a/documentation/Technical Report/Project SRS (draft).docx
+++ b/documentation/Technical Report/Project SRS (draft).docx
@@ -4419,23 +4419,25 @@
         <w:lastRenderedPageBreak/>
         <w:t>Introduction</w:t>
       </w:r>
+      <w:bookmarkStart w:id="20" w:name="_GoBack"/>
       <w:bookmarkEnd w:id="16"/>
       <w:bookmarkEnd w:id="17"/>
       <w:bookmarkEnd w:id="18"/>
       <w:bookmarkEnd w:id="19"/>
-    </w:p>
-    <w:p>
-      <w:pPr>
-        <w:spacing w:line="480" w:lineRule="auto"/>
-        <w:rPr>
-          <w:rFonts w:ascii="Arial" w:hAnsi="Arial" w:cs="Arial"/>
-        </w:rPr>
-      </w:pPr>
-      <w:bookmarkStart w:id="20" w:name="_Purpose"/>
-      <w:bookmarkStart w:id="21" w:name="_Toc439994668"/>
-      <w:bookmarkStart w:id="22" w:name="_Toc441230974"/>
-      <w:bookmarkStart w:id="23" w:name="_Toc536019286"/>
       <w:bookmarkEnd w:id="20"/>
+    </w:p>
+    <w:p>
+      <w:pPr>
+        <w:spacing w:line="480" w:lineRule="auto"/>
+        <w:rPr>
+          <w:rFonts w:ascii="Arial" w:hAnsi="Arial" w:cs="Arial"/>
+        </w:rPr>
+      </w:pPr>
+      <w:bookmarkStart w:id="21" w:name="_Purpose"/>
+      <w:bookmarkStart w:id="22" w:name="_Toc439994668"/>
+      <w:bookmarkStart w:id="23" w:name="_Toc441230974"/>
+      <w:bookmarkStart w:id="24" w:name="_Toc536019286"/>
+      <w:bookmarkEnd w:id="21"/>
       <w:r>
         <w:rPr>
           <w:rFonts w:ascii="Arial" w:hAnsi="Arial" w:cs="Arial"/>
@@ -4534,27 +4536,27 @@
           <w:rFonts w:ascii="Arial" w:hAnsi="Arial" w:cs="Arial"/>
         </w:rPr>
       </w:pPr>
-      <w:bookmarkStart w:id="24" w:name="_Document_Conventions"/>
-      <w:bookmarkStart w:id="25" w:name="_Intended_Audience_and"/>
-      <w:bookmarkStart w:id="26" w:name="_Toc439994669"/>
-      <w:bookmarkStart w:id="27" w:name="_Toc441230975"/>
-      <w:bookmarkStart w:id="28" w:name="_Toc536019287"/>
-      <w:bookmarkStart w:id="29" w:name="_Toc2670835"/>
-      <w:bookmarkEnd w:id="21"/>
+      <w:bookmarkStart w:id="25" w:name="_Document_Conventions"/>
+      <w:bookmarkStart w:id="26" w:name="_Intended_Audience_and"/>
+      <w:bookmarkStart w:id="27" w:name="_Toc439994669"/>
+      <w:bookmarkStart w:id="28" w:name="_Toc441230975"/>
+      <w:bookmarkStart w:id="29" w:name="_Toc536019287"/>
+      <w:bookmarkStart w:id="30" w:name="_Toc2670835"/>
       <w:bookmarkEnd w:id="22"/>
       <w:bookmarkEnd w:id="23"/>
       <w:bookmarkEnd w:id="24"/>
       <w:bookmarkEnd w:id="25"/>
+      <w:bookmarkEnd w:id="26"/>
       <w:r>
         <w:rPr>
           <w:rFonts w:ascii="Arial" w:hAnsi="Arial" w:cs="Arial"/>
         </w:rPr>
         <w:t>Intended Audience and Reading Suggestions</w:t>
       </w:r>
-      <w:bookmarkEnd w:id="26"/>
       <w:bookmarkEnd w:id="27"/>
       <w:bookmarkEnd w:id="28"/>
       <w:bookmarkEnd w:id="29"/>
+      <w:bookmarkEnd w:id="30"/>
     </w:p>
     <w:p>
       <w:pPr>
@@ -4668,11 +4670,11 @@
         </w:rPr>
         <w:t xml:space="preserve"> are able to contribute and revise to this document at any time.</w:t>
       </w:r>
-      <w:bookmarkStart w:id="30" w:name="_Product_Scope"/>
-      <w:bookmarkStart w:id="31" w:name="_Toc439994670"/>
-      <w:bookmarkStart w:id="32" w:name="_Toc441230976"/>
-      <w:bookmarkStart w:id="33" w:name="_Toc536019288"/>
-      <w:bookmarkEnd w:id="30"/>
+      <w:bookmarkStart w:id="31" w:name="_Product_Scope"/>
+      <w:bookmarkStart w:id="32" w:name="_Toc439994670"/>
+      <w:bookmarkStart w:id="33" w:name="_Toc441230976"/>
+      <w:bookmarkStart w:id="34" w:name="_Toc536019288"/>
+      <w:bookmarkEnd w:id="31"/>
     </w:p>
     <w:p>
       <w:pPr>
@@ -4686,17 +4688,17 @@
           <w:rFonts w:ascii="Arial" w:hAnsi="Arial" w:cs="Arial"/>
         </w:rPr>
       </w:pPr>
-      <w:bookmarkStart w:id="34" w:name="_Toc2670836"/>
+      <w:bookmarkStart w:id="35" w:name="_Toc2670836"/>
       <w:r>
         <w:rPr>
           <w:rFonts w:ascii="Arial" w:hAnsi="Arial" w:cs="Arial"/>
         </w:rPr>
         <w:t>Product Scope</w:t>
       </w:r>
-      <w:bookmarkEnd w:id="31"/>
       <w:bookmarkEnd w:id="32"/>
       <w:bookmarkEnd w:id="33"/>
       <w:bookmarkEnd w:id="34"/>
+      <w:bookmarkEnd w:id="35"/>
     </w:p>
     <w:p>
       <w:pPr>
@@ -4851,8 +4853,8 @@
           <w:lang w:val="en-CA"/>
         </w:rPr>
       </w:pPr>
-      <w:bookmarkStart w:id="35" w:name="_References"/>
-      <w:bookmarkEnd w:id="35"/>
+      <w:bookmarkStart w:id="36" w:name="_References"/>
+      <w:bookmarkEnd w:id="36"/>
     </w:p>
     <w:p>
       <w:pPr>
@@ -4886,11 +4888,11 @@
           <w:noEndnote/>
         </w:sectPr>
       </w:pPr>
-      <w:bookmarkStart w:id="36" w:name="_Overall_Description"/>
-      <w:bookmarkStart w:id="37" w:name="_Toc439994673"/>
-      <w:bookmarkStart w:id="38" w:name="_Toc441230978"/>
-      <w:bookmarkStart w:id="39" w:name="_Toc536019290"/>
-      <w:bookmarkEnd w:id="36"/>
+      <w:bookmarkStart w:id="37" w:name="_Overall_Description"/>
+      <w:bookmarkStart w:id="38" w:name="_Toc439994673"/>
+      <w:bookmarkStart w:id="39" w:name="_Toc441230978"/>
+      <w:bookmarkStart w:id="40" w:name="_Toc536019290"/>
+      <w:bookmarkEnd w:id="37"/>
     </w:p>
     <w:p>
       <w:pPr>
@@ -4904,7 +4906,7 @@
           <w:rFonts w:ascii="Arial" w:hAnsi="Arial" w:cs="Arial"/>
         </w:rPr>
       </w:pPr>
-      <w:bookmarkStart w:id="40" w:name="_Toc2670837"/>
+      <w:bookmarkStart w:id="41" w:name="_Toc2670837"/>
       <w:r>
         <w:rPr>
           <w:rFonts w:ascii="Arial" w:hAnsi="Arial" w:cs="Arial"/>
@@ -4989,10 +4991,10 @@
         </w:rPr>
         <w:t>Overall Description</w:t>
       </w:r>
-      <w:bookmarkEnd w:id="37"/>
       <w:bookmarkEnd w:id="38"/>
       <w:bookmarkEnd w:id="39"/>
       <w:bookmarkEnd w:id="40"/>
+      <w:bookmarkEnd w:id="41"/>
     </w:p>
     <w:p>
       <w:pPr>
@@ -5006,24 +5008,24 @@
           <w:rFonts w:ascii="Arial" w:hAnsi="Arial" w:cs="Arial"/>
         </w:rPr>
       </w:pPr>
-      <w:bookmarkStart w:id="41" w:name="_Product_Perspective"/>
-      <w:bookmarkStart w:id="42" w:name="_Toc439994674"/>
-      <w:bookmarkStart w:id="43" w:name="_Toc441230979"/>
-      <w:bookmarkStart w:id="44" w:name="_Toc536019291"/>
-      <w:bookmarkStart w:id="45" w:name="_Toc439994682"/>
-      <w:bookmarkStart w:id="46" w:name="_Toc441230986"/>
-      <w:bookmarkStart w:id="47" w:name="_Toc2670838"/>
-      <w:bookmarkEnd w:id="41"/>
+      <w:bookmarkStart w:id="42" w:name="_Product_Perspective"/>
+      <w:bookmarkStart w:id="43" w:name="_Toc439994674"/>
+      <w:bookmarkStart w:id="44" w:name="_Toc441230979"/>
+      <w:bookmarkStart w:id="45" w:name="_Toc536019291"/>
+      <w:bookmarkStart w:id="46" w:name="_Toc439994682"/>
+      <w:bookmarkStart w:id="47" w:name="_Toc441230986"/>
+      <w:bookmarkStart w:id="48" w:name="_Toc2670838"/>
+      <w:bookmarkEnd w:id="42"/>
       <w:r>
         <w:rPr>
           <w:rFonts w:ascii="Arial" w:hAnsi="Arial" w:cs="Arial"/>
         </w:rPr>
         <w:t>Product Perspective</w:t>
       </w:r>
-      <w:bookmarkEnd w:id="42"/>
       <w:bookmarkEnd w:id="43"/>
       <w:bookmarkEnd w:id="44"/>
-      <w:bookmarkEnd w:id="47"/>
+      <w:bookmarkEnd w:id="45"/>
+      <w:bookmarkEnd w:id="48"/>
     </w:p>
     <w:p>
       <w:pPr>
@@ -5405,22 +5407,22 @@
           <w:rFonts w:ascii="Arial" w:hAnsi="Arial" w:cs="Arial"/>
         </w:rPr>
       </w:pPr>
-      <w:bookmarkStart w:id="48" w:name="_Product_Functions"/>
-      <w:bookmarkStart w:id="49" w:name="_Toc439994675"/>
-      <w:bookmarkStart w:id="50" w:name="_Toc441230980"/>
-      <w:bookmarkStart w:id="51" w:name="_Toc536019292"/>
-      <w:bookmarkStart w:id="52" w:name="_Toc2670839"/>
-      <w:bookmarkEnd w:id="48"/>
+      <w:bookmarkStart w:id="49" w:name="_Product_Functions"/>
+      <w:bookmarkStart w:id="50" w:name="_Toc439994675"/>
+      <w:bookmarkStart w:id="51" w:name="_Toc441230980"/>
+      <w:bookmarkStart w:id="52" w:name="_Toc536019292"/>
+      <w:bookmarkStart w:id="53" w:name="_Toc2670839"/>
+      <w:bookmarkEnd w:id="49"/>
       <w:r>
         <w:rPr>
           <w:rFonts w:ascii="Arial" w:hAnsi="Arial" w:cs="Arial"/>
         </w:rPr>
         <w:t>Product Functions</w:t>
       </w:r>
-      <w:bookmarkEnd w:id="49"/>
       <w:bookmarkEnd w:id="50"/>
       <w:bookmarkEnd w:id="51"/>
       <w:bookmarkEnd w:id="52"/>
+      <w:bookmarkEnd w:id="53"/>
     </w:p>
     <w:p>
       <w:pPr>
@@ -5589,12 +5591,12 @@
           <w:rFonts w:ascii="Arial" w:hAnsi="Arial" w:cs="Arial"/>
         </w:rPr>
       </w:pPr>
-      <w:bookmarkStart w:id="53" w:name="_Operating_Environment"/>
-      <w:bookmarkStart w:id="54" w:name="_Toc439994677"/>
-      <w:bookmarkStart w:id="55" w:name="_Toc441230982"/>
-      <w:bookmarkStart w:id="56" w:name="_Toc536019294"/>
-      <w:bookmarkStart w:id="57" w:name="_Toc2670840"/>
-      <w:bookmarkEnd w:id="53"/>
+      <w:bookmarkStart w:id="54" w:name="_Operating_Environment"/>
+      <w:bookmarkStart w:id="55" w:name="_Toc439994677"/>
+      <w:bookmarkStart w:id="56" w:name="_Toc441230982"/>
+      <w:bookmarkStart w:id="57" w:name="_Toc536019294"/>
+      <w:bookmarkStart w:id="58" w:name="_Toc2670840"/>
+      <w:bookmarkEnd w:id="54"/>
       <w:r>
         <w:rPr>
           <w:rFonts w:ascii="Arial" w:hAnsi="Arial" w:cs="Arial"/>
@@ -5602,10 +5604,10 @@
         <w:lastRenderedPageBreak/>
         <w:t>Operating Environment</w:t>
       </w:r>
-      <w:bookmarkEnd w:id="54"/>
       <w:bookmarkEnd w:id="55"/>
       <w:bookmarkEnd w:id="56"/>
       <w:bookmarkEnd w:id="57"/>
+      <w:bookmarkEnd w:id="58"/>
     </w:p>
     <w:p>
       <w:pPr>
@@ -5676,22 +5678,22 @@
           <w:rFonts w:ascii="Arial" w:hAnsi="Arial" w:cs="Arial"/>
         </w:rPr>
       </w:pPr>
-      <w:bookmarkStart w:id="58" w:name="_Design_and_Implementation"/>
-      <w:bookmarkStart w:id="59" w:name="_Toc439994678"/>
-      <w:bookmarkStart w:id="60" w:name="_Toc441230983"/>
-      <w:bookmarkStart w:id="61" w:name="_Toc536019295"/>
-      <w:bookmarkStart w:id="62" w:name="_Toc2670841"/>
-      <w:bookmarkEnd w:id="58"/>
+      <w:bookmarkStart w:id="59" w:name="_Design_and_Implementation"/>
+      <w:bookmarkStart w:id="60" w:name="_Toc439994678"/>
+      <w:bookmarkStart w:id="61" w:name="_Toc441230983"/>
+      <w:bookmarkStart w:id="62" w:name="_Toc536019295"/>
+      <w:bookmarkStart w:id="63" w:name="_Toc2670841"/>
+      <w:bookmarkEnd w:id="59"/>
       <w:r>
         <w:rPr>
           <w:rFonts w:ascii="Arial" w:hAnsi="Arial" w:cs="Arial"/>
         </w:rPr>
         <w:t>Design and Implementation Constraints</w:t>
       </w:r>
-      <w:bookmarkEnd w:id="59"/>
       <w:bookmarkEnd w:id="60"/>
       <w:bookmarkEnd w:id="61"/>
       <w:bookmarkEnd w:id="62"/>
+      <w:bookmarkEnd w:id="63"/>
     </w:p>
     <w:p>
       <w:pPr>
@@ -5798,22 +5800,22 @@
           <w:rFonts w:ascii="Arial" w:hAnsi="Arial" w:cs="Arial"/>
         </w:rPr>
       </w:pPr>
-      <w:bookmarkStart w:id="63" w:name="_User_Documentation"/>
-      <w:bookmarkStart w:id="64" w:name="_Toc439994679"/>
-      <w:bookmarkStart w:id="65" w:name="_Toc441230984"/>
-      <w:bookmarkStart w:id="66" w:name="_Toc536019296"/>
-      <w:bookmarkStart w:id="67" w:name="_Toc2670842"/>
-      <w:bookmarkEnd w:id="63"/>
+      <w:bookmarkStart w:id="64" w:name="_User_Documentation"/>
+      <w:bookmarkStart w:id="65" w:name="_Toc439994679"/>
+      <w:bookmarkStart w:id="66" w:name="_Toc441230984"/>
+      <w:bookmarkStart w:id="67" w:name="_Toc536019296"/>
+      <w:bookmarkStart w:id="68" w:name="_Toc2670842"/>
+      <w:bookmarkEnd w:id="64"/>
       <w:r>
         <w:rPr>
           <w:rFonts w:ascii="Arial" w:hAnsi="Arial" w:cs="Arial"/>
         </w:rPr>
         <w:t>User Documentation</w:t>
       </w:r>
-      <w:bookmarkEnd w:id="64"/>
       <w:bookmarkEnd w:id="65"/>
       <w:bookmarkEnd w:id="66"/>
       <w:bookmarkEnd w:id="67"/>
+      <w:bookmarkEnd w:id="68"/>
     </w:p>
     <w:p>
       <w:pPr>
@@ -5861,22 +5863,22 @@
           <w:rFonts w:ascii="Arial" w:hAnsi="Arial" w:cs="Arial"/>
         </w:rPr>
       </w:pPr>
-      <w:bookmarkStart w:id="68" w:name="_Assumptions_and_Dependencies"/>
-      <w:bookmarkStart w:id="69" w:name="_Toc439994680"/>
-      <w:bookmarkStart w:id="70" w:name="_Toc441230985"/>
-      <w:bookmarkStart w:id="71" w:name="_Toc536019297"/>
-      <w:bookmarkStart w:id="72" w:name="_Toc2670843"/>
-      <w:bookmarkEnd w:id="68"/>
+      <w:bookmarkStart w:id="69" w:name="_Assumptions_and_Dependencies"/>
+      <w:bookmarkStart w:id="70" w:name="_Toc439994680"/>
+      <w:bookmarkStart w:id="71" w:name="_Toc441230985"/>
+      <w:bookmarkStart w:id="72" w:name="_Toc536019297"/>
+      <w:bookmarkStart w:id="73" w:name="_Toc2670843"/>
+      <w:bookmarkEnd w:id="69"/>
       <w:r>
         <w:rPr>
           <w:rFonts w:ascii="Arial" w:hAnsi="Arial" w:cs="Arial"/>
         </w:rPr>
         <w:t>Assumptions and Dependencies</w:t>
       </w:r>
-      <w:bookmarkEnd w:id="69"/>
       <w:bookmarkEnd w:id="70"/>
       <w:bookmarkEnd w:id="71"/>
       <w:bookmarkEnd w:id="72"/>
+      <w:bookmarkEnd w:id="73"/>
     </w:p>
     <w:p>
       <w:pPr>
@@ -5911,9 +5913,9 @@
           <w:rFonts w:ascii="Arial" w:hAnsi="Arial" w:cs="Arial"/>
         </w:rPr>
       </w:pPr>
-      <w:bookmarkStart w:id="73" w:name="_Project_Requirements"/>
-      <w:bookmarkStart w:id="74" w:name="_Toc536019298"/>
-      <w:bookmarkEnd w:id="73"/>
+      <w:bookmarkStart w:id="74" w:name="_Project_Requirements"/>
+      <w:bookmarkStart w:id="75" w:name="_Toc536019298"/>
+      <w:bookmarkEnd w:id="74"/>
       <w:r>
         <w:rPr>
           <w:rFonts w:ascii="Arial" w:hAnsi="Arial" w:cs="Arial"/>
@@ -5933,7 +5935,7 @@
           <w:rFonts w:ascii="Arial" w:hAnsi="Arial" w:cs="Arial"/>
         </w:rPr>
       </w:pPr>
-      <w:bookmarkStart w:id="75" w:name="_Toc2670844"/>
+      <w:bookmarkStart w:id="76" w:name="_Toc2670844"/>
       <w:r>
         <w:rPr>
           <w:rFonts w:ascii="Arial" w:hAnsi="Arial" w:cs="Arial"/>
@@ -5947,10 +5949,10 @@
         </w:rPr>
         <w:t xml:space="preserve"> Requirements</w:t>
       </w:r>
-      <w:bookmarkEnd w:id="45"/>
       <w:bookmarkEnd w:id="46"/>
-      <w:bookmarkEnd w:id="74"/>
+      <w:bookmarkEnd w:id="47"/>
       <w:bookmarkEnd w:id="75"/>
+      <w:bookmarkEnd w:id="76"/>
     </w:p>
     <w:p>
       <w:pPr>
@@ -5964,30 +5966,30 @@
           <w:rFonts w:ascii="Arial" w:hAnsi="Arial" w:cs="Arial"/>
         </w:rPr>
       </w:pPr>
-      <w:bookmarkStart w:id="76" w:name="_Database_Requirements"/>
-      <w:bookmarkStart w:id="77" w:name="_Toc439994685"/>
-      <w:bookmarkStart w:id="78" w:name="_Toc441230989"/>
-      <w:bookmarkStart w:id="79" w:name="_Toc536019301"/>
-      <w:bookmarkStart w:id="80" w:name="_Toc441230987"/>
-      <w:bookmarkStart w:id="81" w:name="_Toc536019299"/>
-      <w:bookmarkStart w:id="82" w:name="_Toc2670845"/>
-      <w:bookmarkEnd w:id="76"/>
+      <w:bookmarkStart w:id="77" w:name="_Database_Requirements"/>
+      <w:bookmarkStart w:id="78" w:name="_Toc439994685"/>
+      <w:bookmarkStart w:id="79" w:name="_Toc441230989"/>
+      <w:bookmarkStart w:id="80" w:name="_Toc536019301"/>
+      <w:bookmarkStart w:id="81" w:name="_Toc441230987"/>
+      <w:bookmarkStart w:id="82" w:name="_Toc536019299"/>
+      <w:bookmarkStart w:id="83" w:name="_Toc2670845"/>
+      <w:bookmarkEnd w:id="77"/>
       <w:r>
         <w:rPr>
           <w:rFonts w:ascii="Arial" w:hAnsi="Arial" w:cs="Arial"/>
         </w:rPr>
         <w:t xml:space="preserve">Database </w:t>
       </w:r>
-      <w:bookmarkEnd w:id="77"/>
       <w:bookmarkEnd w:id="78"/>
       <w:bookmarkEnd w:id="79"/>
+      <w:bookmarkEnd w:id="80"/>
       <w:r>
         <w:rPr>
           <w:rFonts w:ascii="Arial" w:hAnsi="Arial" w:cs="Arial"/>
         </w:rPr>
         <w:t>Requirements</w:t>
       </w:r>
-      <w:bookmarkEnd w:id="82"/>
+      <w:bookmarkEnd w:id="83"/>
     </w:p>
     <w:p>
       <w:pPr>
@@ -6068,18 +6070,18 @@
           <w:rFonts w:ascii="Arial" w:hAnsi="Arial" w:cs="Arial"/>
         </w:rPr>
       </w:pPr>
-      <w:bookmarkStart w:id="83" w:name="_Software_Requirements"/>
-      <w:bookmarkStart w:id="84" w:name="_Toc2670846"/>
-      <w:bookmarkEnd w:id="83"/>
+      <w:bookmarkStart w:id="84" w:name="_Software_Requirements"/>
+      <w:bookmarkStart w:id="85" w:name="_Toc2670846"/>
+      <w:bookmarkEnd w:id="84"/>
       <w:r>
         <w:rPr>
           <w:rFonts w:ascii="Arial" w:hAnsi="Arial" w:cs="Arial"/>
         </w:rPr>
         <w:t>Software Requirements</w:t>
       </w:r>
-      <w:bookmarkEnd w:id="80"/>
       <w:bookmarkEnd w:id="81"/>
-      <w:bookmarkEnd w:id="84"/>
+      <w:bookmarkEnd w:id="82"/>
+      <w:bookmarkEnd w:id="85"/>
     </w:p>
     <w:p>
       <w:pPr>
@@ -6164,28 +6166,28 @@
           <w:rFonts w:ascii="Arial" w:hAnsi="Arial" w:cs="Arial"/>
         </w:rPr>
       </w:pPr>
-      <w:bookmarkStart w:id="85" w:name="_Hardware_Requirements"/>
-      <w:bookmarkStart w:id="86" w:name="_Toc439994684"/>
-      <w:bookmarkStart w:id="87" w:name="_Toc441230988"/>
-      <w:bookmarkStart w:id="88" w:name="_Toc536019300"/>
-      <w:bookmarkStart w:id="89" w:name="_Toc2670847"/>
-      <w:bookmarkEnd w:id="85"/>
+      <w:bookmarkStart w:id="86" w:name="_Hardware_Requirements"/>
+      <w:bookmarkStart w:id="87" w:name="_Toc439994684"/>
+      <w:bookmarkStart w:id="88" w:name="_Toc441230988"/>
+      <w:bookmarkStart w:id="89" w:name="_Toc536019300"/>
+      <w:bookmarkStart w:id="90" w:name="_Toc2670847"/>
+      <w:bookmarkEnd w:id="86"/>
       <w:r>
         <w:rPr>
           <w:rFonts w:ascii="Arial" w:hAnsi="Arial" w:cs="Arial"/>
         </w:rPr>
         <w:t xml:space="preserve">Hardware </w:t>
       </w:r>
-      <w:bookmarkEnd w:id="86"/>
       <w:bookmarkEnd w:id="87"/>
       <w:bookmarkEnd w:id="88"/>
+      <w:bookmarkEnd w:id="89"/>
       <w:r>
         <w:rPr>
           <w:rFonts w:ascii="Arial" w:hAnsi="Arial" w:cs="Arial"/>
         </w:rPr>
         <w:t>Requirements</w:t>
       </w:r>
-      <w:bookmarkEnd w:id="89"/>
+      <w:bookmarkEnd w:id="90"/>
     </w:p>
     <w:p>
       <w:pPr>
@@ -6425,8 +6427,8 @@
           <w:noEndnote/>
         </w:sectPr>
       </w:pPr>
-      <w:bookmarkStart w:id="90" w:name="_Conclusion_and_Recommendations"/>
-      <w:bookmarkEnd w:id="90"/>
+      <w:bookmarkStart w:id="91" w:name="_Conclusion_and_Recommendations"/>
+      <w:bookmarkEnd w:id="91"/>
     </w:p>
     <w:p>
       <w:pPr>
@@ -6440,7 +6442,7 @@
           <w:rFonts w:ascii="Arial" w:hAnsi="Arial" w:cs="Arial"/>
         </w:rPr>
       </w:pPr>
-      <w:bookmarkStart w:id="91" w:name="_Toc2670848"/>
+      <w:bookmarkStart w:id="92" w:name="_Toc2670848"/>
       <w:r>
         <w:rPr>
           <w:rFonts w:ascii="Arial" w:hAnsi="Arial" w:cs="Arial"/>
@@ -6448,7 +6450,7 @@
         <w:lastRenderedPageBreak/>
         <w:t>Conclusion and Recommendations</w:t>
       </w:r>
-      <w:bookmarkEnd w:id="91"/>
+      <w:bookmarkEnd w:id="92"/>
     </w:p>
     <w:p>
       <w:pPr>
@@ -6526,10 +6528,10 @@
         </w:rPr>
         <w:t xml:space="preserve"> </w:t>
       </w:r>
-      <w:bookmarkStart w:id="92" w:name="_Appendix_A:_Glossary"/>
-      <w:bookmarkStart w:id="93" w:name="_Toc439994696"/>
-      <w:bookmarkStart w:id="94" w:name="_Toc441231001"/>
-      <w:bookmarkEnd w:id="92"/>
+      <w:bookmarkStart w:id="93" w:name="_Appendix_A:_Glossary"/>
+      <w:bookmarkStart w:id="94" w:name="_Toc439994696"/>
+      <w:bookmarkStart w:id="95" w:name="_Toc441231001"/>
+      <w:bookmarkEnd w:id="93"/>
     </w:p>
     <w:p>
       <w:pPr>
@@ -6580,7 +6582,7 @@
           <w:rFonts w:ascii="Arial" w:hAnsi="Arial" w:cs="Arial"/>
         </w:rPr>
       </w:pPr>
-      <w:bookmarkStart w:id="95" w:name="_Toc2670849"/>
+      <w:bookmarkStart w:id="96" w:name="_Toc2670849"/>
       <w:r>
         <w:rPr>
           <w:rFonts w:ascii="Arial" w:hAnsi="Arial" w:cs="Arial"/>
@@ -6588,7 +6590,7 @@
         <w:lastRenderedPageBreak/>
         <w:t>Technical References</w:t>
       </w:r>
-      <w:bookmarkEnd w:id="95"/>
+      <w:bookmarkEnd w:id="96"/>
     </w:p>
     <w:p>
       <w:pPr>
@@ -6769,11 +6771,9 @@
           <w:rFonts w:ascii="Arial" w:hAnsi="Arial" w:cs="Arial"/>
         </w:rPr>
       </w:pPr>
-      <w:bookmarkStart w:id="96" w:name="_GoBack"/>
-      <w:bookmarkEnd w:id="96"/>
-    </w:p>
-    <w:bookmarkEnd w:id="93"/>
+    </w:p>
     <w:bookmarkEnd w:id="94"/>
+    <w:bookmarkEnd w:id="95"/>
     <w:p>
       <w:pPr>
         <w:pStyle w:val="template"/>
@@ -7035,41 +7035,69 @@
   <w:p>
     <w:pPr>
       <w:pStyle w:val="Header"/>
+      <w:rPr>
+        <w:rFonts w:ascii="Arial" w:hAnsi="Arial" w:cs="Arial"/>
+      </w:rPr>
     </w:pPr>
     <w:r>
+      <w:rPr>
+        <w:rFonts w:ascii="Arial" w:hAnsi="Arial" w:cs="Arial"/>
+      </w:rPr>
       <w:t>Technical Report</w:t>
     </w:r>
     <w:r>
-      <w:t xml:space="preserve"> for </w:t>
+      <w:rPr>
+        <w:rFonts w:ascii="Arial" w:hAnsi="Arial" w:cs="Arial"/>
+      </w:rPr>
+      <w:t xml:space="preserve"> for Greenhouse Monitor</w:t>
     </w:r>
     <w:r>
-      <w:t>Greenhouse Monitor</w:t>
-    </w:r>
-    <w:r>
+      <w:rPr>
+        <w:rFonts w:ascii="Arial" w:hAnsi="Arial" w:cs="Arial"/>
+      </w:rPr>
       <w:tab/>
     </w:r>
     <w:r>
+      <w:rPr>
+        <w:rFonts w:ascii="Arial" w:hAnsi="Arial" w:cs="Arial"/>
+      </w:rPr>
       <w:tab/>
     </w:r>
     <w:r>
+      <w:rPr>
+        <w:rFonts w:ascii="Arial" w:hAnsi="Arial" w:cs="Arial"/>
+      </w:rPr>
       <w:t xml:space="preserve">Page </w:t>
     </w:r>
     <w:r>
+      <w:rPr>
+        <w:rFonts w:ascii="Arial" w:hAnsi="Arial" w:cs="Arial"/>
+      </w:rPr>
       <w:fldChar w:fldCharType="begin"/>
     </w:r>
     <w:r>
+      <w:rPr>
+        <w:rFonts w:ascii="Arial" w:hAnsi="Arial" w:cs="Arial"/>
+      </w:rPr>
       <w:instrText xml:space="preserve"> PAGE  \* MERGEFORMAT </w:instrText>
     </w:r>
     <w:r>
+      <w:rPr>
+        <w:rFonts w:ascii="Arial" w:hAnsi="Arial" w:cs="Arial"/>
+      </w:rPr>
       <w:fldChar w:fldCharType="separate"/>
     </w:r>
     <w:r>
       <w:rPr>
+        <w:rFonts w:ascii="Arial" w:hAnsi="Arial" w:cs="Arial"/>
         <w:noProof/>
       </w:rPr>
-      <w:t>vi</w:t>
+      <w:t>xiii</w:t>
     </w:r>
     <w:r>
+      <w:rPr>
+        <w:rFonts w:ascii="Arial" w:hAnsi="Arial" w:cs="Arial"/>
+      </w:rPr>
       <w:fldChar w:fldCharType="end"/>
     </w:r>
   </w:p>
@@ -7085,38 +7113,69 @@
         <w:tab w:val="clear" w:pos="9360"/>
         <w:tab w:val="right" w:pos="9630"/>
       </w:tabs>
+      <w:rPr>
+        <w:rFonts w:ascii="Arial" w:hAnsi="Arial" w:cs="Arial"/>
+      </w:rPr>
     </w:pPr>
     <w:r>
+      <w:rPr>
+        <w:rFonts w:ascii="Arial" w:hAnsi="Arial" w:cs="Arial"/>
+      </w:rPr>
       <w:t>Technical Report</w:t>
     </w:r>
     <w:r>
+      <w:rPr>
+        <w:rFonts w:ascii="Arial" w:hAnsi="Arial" w:cs="Arial"/>
+      </w:rPr>
       <w:t xml:space="preserve"> for Greenhouse Monitor</w:t>
     </w:r>
     <w:r>
+      <w:rPr>
+        <w:rFonts w:ascii="Arial" w:hAnsi="Arial" w:cs="Arial"/>
+      </w:rPr>
       <w:tab/>
     </w:r>
     <w:r>
+      <w:rPr>
+        <w:rFonts w:ascii="Arial" w:hAnsi="Arial" w:cs="Arial"/>
+      </w:rPr>
       <w:tab/>
     </w:r>
     <w:r>
+      <w:rPr>
+        <w:rFonts w:ascii="Arial" w:hAnsi="Arial" w:cs="Arial"/>
+      </w:rPr>
       <w:t xml:space="preserve">Page </w:t>
     </w:r>
     <w:r>
+      <w:rPr>
+        <w:rFonts w:ascii="Arial" w:hAnsi="Arial" w:cs="Arial"/>
+      </w:rPr>
       <w:fldChar w:fldCharType="begin"/>
     </w:r>
     <w:r>
+      <w:rPr>
+        <w:rFonts w:ascii="Arial" w:hAnsi="Arial" w:cs="Arial"/>
+      </w:rPr>
       <w:instrText xml:space="preserve"> PAGE  \* MERGEFORMAT </w:instrText>
     </w:r>
     <w:r>
+      <w:rPr>
+        <w:rFonts w:ascii="Arial" w:hAnsi="Arial" w:cs="Arial"/>
+      </w:rPr>
       <w:fldChar w:fldCharType="separate"/>
     </w:r>
     <w:r>
       <w:rPr>
+        <w:rFonts w:ascii="Arial" w:hAnsi="Arial" w:cs="Arial"/>
         <w:noProof/>
       </w:rPr>
-      <w:t>9</w:t>
+      <w:t>11</w:t>
     </w:r>
     <w:r>
+      <w:rPr>
+        <w:rFonts w:ascii="Arial" w:hAnsi="Arial" w:cs="Arial"/>
+      </w:rPr>
       <w:fldChar w:fldCharType="end"/>
     </w:r>
   </w:p>
@@ -8714,7 +8773,7 @@
 </file>
 
 <file path=customXml/itemProps1.xml><?xml version="1.0" encoding="utf-8"?>
-<ds:datastoreItem xmlns:ds="http://schemas.openxmlformats.org/officeDocument/2006/customXml" ds:itemID="{D6363705-F432-45C0-9417-E45DFF244484}">
+<ds:datastoreItem xmlns:ds="http://schemas.openxmlformats.org/officeDocument/2006/customXml" ds:itemID="{378CBDD5-ADC4-4032-98EC-DF31D9E2E9D4}">
   <ds:schemaRefs>
     <ds:schemaRef ds:uri="http://schemas.openxmlformats.org/officeDocument/2006/bibliography"/>
   </ds:schemaRefs>

--- a/documentation/Technical Report/Project SRS (draft).docx
+++ b/documentation/Technical Report/Project SRS (draft).docx
@@ -4419,25 +4419,23 @@
         <w:lastRenderedPageBreak/>
         <w:t>Introduction</w:t>
       </w:r>
-      <w:bookmarkStart w:id="20" w:name="_GoBack"/>
       <w:bookmarkEnd w:id="16"/>
       <w:bookmarkEnd w:id="17"/>
       <w:bookmarkEnd w:id="18"/>
       <w:bookmarkEnd w:id="19"/>
+    </w:p>
+    <w:p>
+      <w:pPr>
+        <w:spacing w:line="480" w:lineRule="auto"/>
+        <w:rPr>
+          <w:rFonts w:ascii="Arial" w:hAnsi="Arial" w:cs="Arial"/>
+        </w:rPr>
+      </w:pPr>
+      <w:bookmarkStart w:id="20" w:name="_Purpose"/>
+      <w:bookmarkStart w:id="21" w:name="_Toc439994668"/>
+      <w:bookmarkStart w:id="22" w:name="_Toc441230974"/>
+      <w:bookmarkStart w:id="23" w:name="_Toc536019286"/>
       <w:bookmarkEnd w:id="20"/>
-    </w:p>
-    <w:p>
-      <w:pPr>
-        <w:spacing w:line="480" w:lineRule="auto"/>
-        <w:rPr>
-          <w:rFonts w:ascii="Arial" w:hAnsi="Arial" w:cs="Arial"/>
-        </w:rPr>
-      </w:pPr>
-      <w:bookmarkStart w:id="21" w:name="_Purpose"/>
-      <w:bookmarkStart w:id="22" w:name="_Toc439994668"/>
-      <w:bookmarkStart w:id="23" w:name="_Toc441230974"/>
-      <w:bookmarkStart w:id="24" w:name="_Toc536019286"/>
-      <w:bookmarkEnd w:id="21"/>
       <w:r>
         <w:rPr>
           <w:rFonts w:ascii="Arial" w:hAnsi="Arial" w:cs="Arial"/>
@@ -4536,145 +4534,145 @@
           <w:rFonts w:ascii="Arial" w:hAnsi="Arial" w:cs="Arial"/>
         </w:rPr>
       </w:pPr>
-      <w:bookmarkStart w:id="25" w:name="_Document_Conventions"/>
-      <w:bookmarkStart w:id="26" w:name="_Intended_Audience_and"/>
-      <w:bookmarkStart w:id="27" w:name="_Toc439994669"/>
-      <w:bookmarkStart w:id="28" w:name="_Toc441230975"/>
-      <w:bookmarkStart w:id="29" w:name="_Toc536019287"/>
-      <w:bookmarkStart w:id="30" w:name="_Toc2670835"/>
+      <w:bookmarkStart w:id="24" w:name="_Document_Conventions"/>
+      <w:bookmarkStart w:id="25" w:name="_Intended_Audience_and"/>
+      <w:bookmarkStart w:id="26" w:name="_Toc439994669"/>
+      <w:bookmarkStart w:id="27" w:name="_Toc441230975"/>
+      <w:bookmarkStart w:id="28" w:name="_Toc536019287"/>
+      <w:bookmarkStart w:id="29" w:name="_Toc2670835"/>
+      <w:bookmarkEnd w:id="21"/>
       <w:bookmarkEnd w:id="22"/>
       <w:bookmarkEnd w:id="23"/>
       <w:bookmarkEnd w:id="24"/>
       <w:bookmarkEnd w:id="25"/>
+      <w:r>
+        <w:rPr>
+          <w:rFonts w:ascii="Arial" w:hAnsi="Arial" w:cs="Arial"/>
+        </w:rPr>
+        <w:t>Intended Audience and Reading Suggestions</w:t>
+      </w:r>
       <w:bookmarkEnd w:id="26"/>
-      <w:r>
-        <w:rPr>
-          <w:rFonts w:ascii="Arial" w:hAnsi="Arial" w:cs="Arial"/>
-        </w:rPr>
-        <w:t>Intended Audience and Reading Suggestions</w:t>
-      </w:r>
       <w:bookmarkEnd w:id="27"/>
       <w:bookmarkEnd w:id="28"/>
       <w:bookmarkEnd w:id="29"/>
+    </w:p>
+    <w:p>
+      <w:pPr>
+        <w:pStyle w:val="template"/>
+        <w:spacing w:line="480" w:lineRule="auto"/>
+        <w:rPr>
+          <w:rFonts w:cs="Arial"/>
+          <w:i w:val="0"/>
+          <w:color w:val="000000" w:themeColor="text1"/>
+          <w:sz w:val="24"/>
+          <w:szCs w:val="24"/>
+        </w:rPr>
+      </w:pPr>
+      <w:r>
+        <w:rPr>
+          <w:rFonts w:cs="Arial"/>
+          <w:i w:val="0"/>
+          <w:color w:val="000000" w:themeColor="text1"/>
+          <w:sz w:val="24"/>
+          <w:szCs w:val="24"/>
+        </w:rPr>
+        <w:t xml:space="preserve">This document is </w:t>
+      </w:r>
+      <w:r>
+        <w:rPr>
+          <w:rFonts w:cs="Arial"/>
+          <w:i w:val="0"/>
+          <w:color w:val="000000" w:themeColor="text1"/>
+          <w:sz w:val="24"/>
+          <w:szCs w:val="24"/>
+        </w:rPr>
+        <w:t>intended</w:t>
+      </w:r>
+      <w:r>
+        <w:rPr>
+          <w:rFonts w:cs="Arial"/>
+          <w:i w:val="0"/>
+          <w:color w:val="000000" w:themeColor="text1"/>
+          <w:sz w:val="24"/>
+          <w:szCs w:val="24"/>
+        </w:rPr>
+        <w:t xml:space="preserve"> for </w:t>
+      </w:r>
+      <w:r>
+        <w:rPr>
+          <w:rFonts w:cs="Arial"/>
+          <w:i w:val="0"/>
+          <w:color w:val="000000" w:themeColor="text1"/>
+          <w:sz w:val="24"/>
+          <w:szCs w:val="24"/>
+        </w:rPr>
+        <w:t>agricultural farmers, greenhouse technicians</w:t>
+      </w:r>
+      <w:r>
+        <w:rPr>
+          <w:rFonts w:cs="Arial"/>
+          <w:i w:val="0"/>
+          <w:color w:val="000000" w:themeColor="text1"/>
+          <w:sz w:val="24"/>
+          <w:szCs w:val="24"/>
+        </w:rPr>
+        <w:t xml:space="preserve">, </w:t>
+      </w:r>
+      <w:r>
+        <w:rPr>
+          <w:rFonts w:cs="Arial"/>
+          <w:i w:val="0"/>
+          <w:color w:val="000000" w:themeColor="text1"/>
+          <w:sz w:val="24"/>
+          <w:szCs w:val="24"/>
+        </w:rPr>
+        <w:t xml:space="preserve">and </w:t>
+      </w:r>
+      <w:r>
+        <w:rPr>
+          <w:rFonts w:cs="Arial"/>
+          <w:i w:val="0"/>
+          <w:color w:val="000000" w:themeColor="text1"/>
+          <w:sz w:val="24"/>
+          <w:szCs w:val="24"/>
+        </w:rPr>
+        <w:t>workplace management</w:t>
+      </w:r>
+      <w:r>
+        <w:rPr>
+          <w:rFonts w:cs="Arial"/>
+          <w:i w:val="0"/>
+          <w:color w:val="000000" w:themeColor="text1"/>
+          <w:sz w:val="24"/>
+          <w:szCs w:val="24"/>
+        </w:rPr>
+        <w:t xml:space="preserve"> as a reference when they are using the device and application. Also,</w:t>
+      </w:r>
+      <w:r>
+        <w:rPr>
+          <w:rFonts w:cs="Arial"/>
+          <w:i w:val="0"/>
+          <w:color w:val="000000" w:themeColor="text1"/>
+          <w:sz w:val="24"/>
+          <w:szCs w:val="24"/>
+        </w:rPr>
+        <w:t xml:space="preserve"> the developers of the system</w:t>
+      </w:r>
+      <w:r>
+        <w:rPr>
+          <w:rFonts w:cs="Arial"/>
+          <w:i w:val="0"/>
+          <w:color w:val="000000" w:themeColor="text1"/>
+          <w:sz w:val="24"/>
+          <w:szCs w:val="24"/>
+        </w:rPr>
+        <w:t xml:space="preserve"> are able to contribute and revise to this document at any time.</w:t>
+      </w:r>
+      <w:bookmarkStart w:id="30" w:name="_Product_Scope"/>
+      <w:bookmarkStart w:id="31" w:name="_Toc439994670"/>
+      <w:bookmarkStart w:id="32" w:name="_Toc441230976"/>
+      <w:bookmarkStart w:id="33" w:name="_Toc536019288"/>
       <w:bookmarkEnd w:id="30"/>
-    </w:p>
-    <w:p>
-      <w:pPr>
-        <w:pStyle w:val="template"/>
-        <w:spacing w:line="480" w:lineRule="auto"/>
-        <w:rPr>
-          <w:rFonts w:cs="Arial"/>
-          <w:i w:val="0"/>
-          <w:color w:val="000000" w:themeColor="text1"/>
-          <w:sz w:val="24"/>
-          <w:szCs w:val="24"/>
-        </w:rPr>
-      </w:pPr>
-      <w:r>
-        <w:rPr>
-          <w:rFonts w:cs="Arial"/>
-          <w:i w:val="0"/>
-          <w:color w:val="000000" w:themeColor="text1"/>
-          <w:sz w:val="24"/>
-          <w:szCs w:val="24"/>
-        </w:rPr>
-        <w:t xml:space="preserve">This document is </w:t>
-      </w:r>
-      <w:r>
-        <w:rPr>
-          <w:rFonts w:cs="Arial"/>
-          <w:i w:val="0"/>
-          <w:color w:val="000000" w:themeColor="text1"/>
-          <w:sz w:val="24"/>
-          <w:szCs w:val="24"/>
-        </w:rPr>
-        <w:t>intended</w:t>
-      </w:r>
-      <w:r>
-        <w:rPr>
-          <w:rFonts w:cs="Arial"/>
-          <w:i w:val="0"/>
-          <w:color w:val="000000" w:themeColor="text1"/>
-          <w:sz w:val="24"/>
-          <w:szCs w:val="24"/>
-        </w:rPr>
-        <w:t xml:space="preserve"> for </w:t>
-      </w:r>
-      <w:r>
-        <w:rPr>
-          <w:rFonts w:cs="Arial"/>
-          <w:i w:val="0"/>
-          <w:color w:val="000000" w:themeColor="text1"/>
-          <w:sz w:val="24"/>
-          <w:szCs w:val="24"/>
-        </w:rPr>
-        <w:t>agricultural farmers, greenhouse technicians</w:t>
-      </w:r>
-      <w:r>
-        <w:rPr>
-          <w:rFonts w:cs="Arial"/>
-          <w:i w:val="0"/>
-          <w:color w:val="000000" w:themeColor="text1"/>
-          <w:sz w:val="24"/>
-          <w:szCs w:val="24"/>
-        </w:rPr>
-        <w:t xml:space="preserve">, </w:t>
-      </w:r>
-      <w:r>
-        <w:rPr>
-          <w:rFonts w:cs="Arial"/>
-          <w:i w:val="0"/>
-          <w:color w:val="000000" w:themeColor="text1"/>
-          <w:sz w:val="24"/>
-          <w:szCs w:val="24"/>
-        </w:rPr>
-        <w:t xml:space="preserve">and </w:t>
-      </w:r>
-      <w:r>
-        <w:rPr>
-          <w:rFonts w:cs="Arial"/>
-          <w:i w:val="0"/>
-          <w:color w:val="000000" w:themeColor="text1"/>
-          <w:sz w:val="24"/>
-          <w:szCs w:val="24"/>
-        </w:rPr>
-        <w:t>workplace management</w:t>
-      </w:r>
-      <w:r>
-        <w:rPr>
-          <w:rFonts w:cs="Arial"/>
-          <w:i w:val="0"/>
-          <w:color w:val="000000" w:themeColor="text1"/>
-          <w:sz w:val="24"/>
-          <w:szCs w:val="24"/>
-        </w:rPr>
-        <w:t xml:space="preserve"> as a reference when they are using the device and application. Also,</w:t>
-      </w:r>
-      <w:r>
-        <w:rPr>
-          <w:rFonts w:cs="Arial"/>
-          <w:i w:val="0"/>
-          <w:color w:val="000000" w:themeColor="text1"/>
-          <w:sz w:val="24"/>
-          <w:szCs w:val="24"/>
-        </w:rPr>
-        <w:t xml:space="preserve"> the developers of the system</w:t>
-      </w:r>
-      <w:r>
-        <w:rPr>
-          <w:rFonts w:cs="Arial"/>
-          <w:i w:val="0"/>
-          <w:color w:val="000000" w:themeColor="text1"/>
-          <w:sz w:val="24"/>
-          <w:szCs w:val="24"/>
-        </w:rPr>
-        <w:t xml:space="preserve"> are able to contribute and revise to this document at any time.</w:t>
-      </w:r>
-      <w:bookmarkStart w:id="31" w:name="_Product_Scope"/>
-      <w:bookmarkStart w:id="32" w:name="_Toc439994670"/>
-      <w:bookmarkStart w:id="33" w:name="_Toc441230976"/>
-      <w:bookmarkStart w:id="34" w:name="_Toc536019288"/>
-      <w:bookmarkEnd w:id="31"/>
     </w:p>
     <w:p>
       <w:pPr>
@@ -4688,173 +4686,173 @@
           <w:rFonts w:ascii="Arial" w:hAnsi="Arial" w:cs="Arial"/>
         </w:rPr>
       </w:pPr>
-      <w:bookmarkStart w:id="35" w:name="_Toc2670836"/>
+      <w:bookmarkStart w:id="34" w:name="_Toc2670836"/>
       <w:r>
         <w:rPr>
           <w:rFonts w:ascii="Arial" w:hAnsi="Arial" w:cs="Arial"/>
         </w:rPr>
         <w:t>Product Scope</w:t>
       </w:r>
+      <w:bookmarkEnd w:id="31"/>
       <w:bookmarkEnd w:id="32"/>
       <w:bookmarkEnd w:id="33"/>
       <w:bookmarkEnd w:id="34"/>
+    </w:p>
+    <w:p>
+      <w:pPr>
+        <w:pStyle w:val="template"/>
+        <w:spacing w:line="480" w:lineRule="auto"/>
+        <w:rPr>
+          <w:rFonts w:cs="Arial"/>
+          <w:i w:val="0"/>
+          <w:color w:val="000000" w:themeColor="text1"/>
+          <w:sz w:val="24"/>
+          <w:szCs w:val="24"/>
+        </w:rPr>
+      </w:pPr>
+      <w:r>
+        <w:rPr>
+          <w:rFonts w:cs="Arial"/>
+          <w:i w:val="0"/>
+          <w:color w:val="000000" w:themeColor="text1"/>
+          <w:sz w:val="24"/>
+          <w:szCs w:val="24"/>
+        </w:rPr>
+        <w:t xml:space="preserve">Greenhouse workers must check on their plants frequently and the surrounding factors of plants’ growth. </w:t>
+      </w:r>
+      <w:r>
+        <w:rPr>
+          <w:rFonts w:cs="Arial"/>
+          <w:i w:val="0"/>
+          <w:color w:val="000000" w:themeColor="text1"/>
+          <w:sz w:val="24"/>
+          <w:szCs w:val="24"/>
+        </w:rPr>
+        <w:t xml:space="preserve">This system will be designed to </w:t>
+      </w:r>
+      <w:r>
+        <w:rPr>
+          <w:rFonts w:cs="Arial"/>
+          <w:i w:val="0"/>
+          <w:color w:val="000000" w:themeColor="text1"/>
+          <w:sz w:val="24"/>
+          <w:szCs w:val="24"/>
+        </w:rPr>
+        <w:t xml:space="preserve">help </w:t>
+      </w:r>
+      <w:r>
+        <w:rPr>
+          <w:rFonts w:cs="Arial"/>
+          <w:i w:val="0"/>
+          <w:color w:val="000000" w:themeColor="text1"/>
+          <w:sz w:val="24"/>
+          <w:szCs w:val="24"/>
+        </w:rPr>
+        <w:t>raise</w:t>
+      </w:r>
+      <w:r>
+        <w:rPr>
+          <w:rFonts w:cs="Arial"/>
+          <w:i w:val="0"/>
+          <w:color w:val="000000" w:themeColor="text1"/>
+          <w:sz w:val="24"/>
+          <w:szCs w:val="24"/>
+        </w:rPr>
+        <w:t xml:space="preserve"> awareness of the </w:t>
+      </w:r>
+      <w:r>
+        <w:rPr>
+          <w:rFonts w:cs="Arial"/>
+          <w:i w:val="0"/>
+          <w:color w:val="000000" w:themeColor="text1"/>
+          <w:sz w:val="24"/>
+          <w:szCs w:val="24"/>
+        </w:rPr>
+        <w:t>atmosphere factors that affect plants</w:t>
+      </w:r>
+      <w:r>
+        <w:rPr>
+          <w:rFonts w:cs="Arial"/>
+          <w:i w:val="0"/>
+          <w:color w:val="000000" w:themeColor="text1"/>
+          <w:sz w:val="24"/>
+          <w:szCs w:val="24"/>
+        </w:rPr>
+        <w:t xml:space="preserve"> by providing real-time record of </w:t>
+      </w:r>
+      <w:r>
+        <w:rPr>
+          <w:rFonts w:cs="Arial"/>
+          <w:i w:val="0"/>
+          <w:color w:val="000000" w:themeColor="text1"/>
+          <w:sz w:val="24"/>
+          <w:szCs w:val="24"/>
+        </w:rPr>
+        <w:t xml:space="preserve">temperature, humidity and </w:t>
+      </w:r>
+      <w:r>
+        <w:rPr>
+          <w:rFonts w:cs="Arial"/>
+          <w:i w:val="0"/>
+          <w:color w:val="000000" w:themeColor="text1"/>
+          <w:sz w:val="24"/>
+          <w:szCs w:val="24"/>
+        </w:rPr>
+        <w:t>air quality like CO</w:t>
+      </w:r>
+      <w:r>
+        <w:rPr>
+          <w:rFonts w:cs="Arial"/>
+          <w:i w:val="0"/>
+          <w:color w:val="000000" w:themeColor="text1"/>
+          <w:sz w:val="24"/>
+          <w:szCs w:val="24"/>
+          <w:vertAlign w:val="subscript"/>
+        </w:rPr>
+        <w:t>2</w:t>
+      </w:r>
+      <w:r>
+        <w:rPr>
+          <w:rFonts w:cs="Arial"/>
+          <w:i w:val="0"/>
+          <w:color w:val="000000" w:themeColor="text1"/>
+          <w:sz w:val="24"/>
+          <w:szCs w:val="24"/>
+        </w:rPr>
+        <w:t xml:space="preserve">. It provides a feature that allows </w:t>
+      </w:r>
+      <w:r>
+        <w:rPr>
+          <w:rFonts w:cs="Arial"/>
+          <w:i w:val="0"/>
+          <w:color w:val="000000" w:themeColor="text1"/>
+          <w:sz w:val="24"/>
+          <w:szCs w:val="24"/>
+        </w:rPr>
+        <w:t>the user to turn on the fan from their mobile, otherwise it can be performed manually.</w:t>
+      </w:r>
+      <w:r>
+        <w:rPr>
+          <w:rFonts w:cs="Arial"/>
+          <w:i w:val="0"/>
+          <w:color w:val="000000" w:themeColor="text1"/>
+          <w:sz w:val="24"/>
+          <w:szCs w:val="24"/>
+        </w:rPr>
+        <w:t xml:space="preserve"> </w:t>
+      </w:r>
+    </w:p>
+    <w:p>
+      <w:pPr>
+        <w:spacing w:line="480" w:lineRule="auto"/>
+        <w:rPr>
+          <w:rFonts w:ascii="Arial" w:hAnsi="Arial" w:cs="Arial"/>
+          <w:szCs w:val="24"/>
+          <w:lang w:val="en-CA"/>
+        </w:rPr>
+      </w:pPr>
+      <w:bookmarkStart w:id="35" w:name="_References"/>
       <w:bookmarkEnd w:id="35"/>
-    </w:p>
-    <w:p>
-      <w:pPr>
-        <w:pStyle w:val="template"/>
-        <w:spacing w:line="480" w:lineRule="auto"/>
-        <w:rPr>
-          <w:rFonts w:cs="Arial"/>
-          <w:i w:val="0"/>
-          <w:color w:val="000000" w:themeColor="text1"/>
-          <w:sz w:val="24"/>
-          <w:szCs w:val="24"/>
-        </w:rPr>
-      </w:pPr>
-      <w:r>
-        <w:rPr>
-          <w:rFonts w:cs="Arial"/>
-          <w:i w:val="0"/>
-          <w:color w:val="000000" w:themeColor="text1"/>
-          <w:sz w:val="24"/>
-          <w:szCs w:val="24"/>
-        </w:rPr>
-        <w:t xml:space="preserve">Greenhouse workers must check on their plants frequently and the surrounding factors of plants’ growth. </w:t>
-      </w:r>
-      <w:r>
-        <w:rPr>
-          <w:rFonts w:cs="Arial"/>
-          <w:i w:val="0"/>
-          <w:color w:val="000000" w:themeColor="text1"/>
-          <w:sz w:val="24"/>
-          <w:szCs w:val="24"/>
-        </w:rPr>
-        <w:t xml:space="preserve">This system will be designed to </w:t>
-      </w:r>
-      <w:r>
-        <w:rPr>
-          <w:rFonts w:cs="Arial"/>
-          <w:i w:val="0"/>
-          <w:color w:val="000000" w:themeColor="text1"/>
-          <w:sz w:val="24"/>
-          <w:szCs w:val="24"/>
-        </w:rPr>
-        <w:t xml:space="preserve">help </w:t>
-      </w:r>
-      <w:r>
-        <w:rPr>
-          <w:rFonts w:cs="Arial"/>
-          <w:i w:val="0"/>
-          <w:color w:val="000000" w:themeColor="text1"/>
-          <w:sz w:val="24"/>
-          <w:szCs w:val="24"/>
-        </w:rPr>
-        <w:t>raise</w:t>
-      </w:r>
-      <w:r>
-        <w:rPr>
-          <w:rFonts w:cs="Arial"/>
-          <w:i w:val="0"/>
-          <w:color w:val="000000" w:themeColor="text1"/>
-          <w:sz w:val="24"/>
-          <w:szCs w:val="24"/>
-        </w:rPr>
-        <w:t xml:space="preserve"> awareness of the </w:t>
-      </w:r>
-      <w:r>
-        <w:rPr>
-          <w:rFonts w:cs="Arial"/>
-          <w:i w:val="0"/>
-          <w:color w:val="000000" w:themeColor="text1"/>
-          <w:sz w:val="24"/>
-          <w:szCs w:val="24"/>
-        </w:rPr>
-        <w:t>atmosphere factors that affect plants</w:t>
-      </w:r>
-      <w:r>
-        <w:rPr>
-          <w:rFonts w:cs="Arial"/>
-          <w:i w:val="0"/>
-          <w:color w:val="000000" w:themeColor="text1"/>
-          <w:sz w:val="24"/>
-          <w:szCs w:val="24"/>
-        </w:rPr>
-        <w:t xml:space="preserve"> by providing real-time record of </w:t>
-      </w:r>
-      <w:r>
-        <w:rPr>
-          <w:rFonts w:cs="Arial"/>
-          <w:i w:val="0"/>
-          <w:color w:val="000000" w:themeColor="text1"/>
-          <w:sz w:val="24"/>
-          <w:szCs w:val="24"/>
-        </w:rPr>
-        <w:t xml:space="preserve">temperature, humidity and </w:t>
-      </w:r>
-      <w:r>
-        <w:rPr>
-          <w:rFonts w:cs="Arial"/>
-          <w:i w:val="0"/>
-          <w:color w:val="000000" w:themeColor="text1"/>
-          <w:sz w:val="24"/>
-          <w:szCs w:val="24"/>
-        </w:rPr>
-        <w:t>air quality like CO</w:t>
-      </w:r>
-      <w:r>
-        <w:rPr>
-          <w:rFonts w:cs="Arial"/>
-          <w:i w:val="0"/>
-          <w:color w:val="000000" w:themeColor="text1"/>
-          <w:sz w:val="24"/>
-          <w:szCs w:val="24"/>
-          <w:vertAlign w:val="subscript"/>
-        </w:rPr>
-        <w:t>2</w:t>
-      </w:r>
-      <w:r>
-        <w:rPr>
-          <w:rFonts w:cs="Arial"/>
-          <w:i w:val="0"/>
-          <w:color w:val="000000" w:themeColor="text1"/>
-          <w:sz w:val="24"/>
-          <w:szCs w:val="24"/>
-        </w:rPr>
-        <w:t xml:space="preserve">. It provides a feature that allows </w:t>
-      </w:r>
-      <w:r>
-        <w:rPr>
-          <w:rFonts w:cs="Arial"/>
-          <w:i w:val="0"/>
-          <w:color w:val="000000" w:themeColor="text1"/>
-          <w:sz w:val="24"/>
-          <w:szCs w:val="24"/>
-        </w:rPr>
-        <w:t>the user to turn on the fan from their mobile, otherwise it can be performed manually.</w:t>
-      </w:r>
-      <w:r>
-        <w:rPr>
-          <w:rFonts w:cs="Arial"/>
-          <w:i w:val="0"/>
-          <w:color w:val="000000" w:themeColor="text1"/>
-          <w:sz w:val="24"/>
-          <w:szCs w:val="24"/>
-        </w:rPr>
-        <w:t xml:space="preserve"> </w:t>
-      </w:r>
-    </w:p>
-    <w:p>
-      <w:pPr>
-        <w:spacing w:line="480" w:lineRule="auto"/>
-        <w:rPr>
-          <w:rFonts w:ascii="Arial" w:hAnsi="Arial" w:cs="Arial"/>
-          <w:szCs w:val="24"/>
-          <w:lang w:val="en-CA"/>
-        </w:rPr>
-      </w:pPr>
-      <w:bookmarkStart w:id="36" w:name="_References"/>
-      <w:bookmarkEnd w:id="36"/>
     </w:p>
     <w:p>
       <w:pPr>
@@ -4888,11 +4886,11 @@
           <w:noEndnote/>
         </w:sectPr>
       </w:pPr>
-      <w:bookmarkStart w:id="37" w:name="_Overall_Description"/>
-      <w:bookmarkStart w:id="38" w:name="_Toc439994673"/>
-      <w:bookmarkStart w:id="39" w:name="_Toc441230978"/>
-      <w:bookmarkStart w:id="40" w:name="_Toc536019290"/>
-      <w:bookmarkEnd w:id="37"/>
+      <w:bookmarkStart w:id="36" w:name="_Overall_Description"/>
+      <w:bookmarkStart w:id="37" w:name="_Toc439994673"/>
+      <w:bookmarkStart w:id="38" w:name="_Toc441230978"/>
+      <w:bookmarkStart w:id="39" w:name="_Toc536019290"/>
+      <w:bookmarkEnd w:id="36"/>
     </w:p>
     <w:p>
       <w:pPr>
@@ -4906,7 +4904,7 @@
           <w:rFonts w:ascii="Arial" w:hAnsi="Arial" w:cs="Arial"/>
         </w:rPr>
       </w:pPr>
-      <w:bookmarkStart w:id="41" w:name="_Toc2670837"/>
+      <w:bookmarkStart w:id="40" w:name="_Toc2670837"/>
       <w:r>
         <w:rPr>
           <w:rFonts w:ascii="Arial" w:hAnsi="Arial" w:cs="Arial"/>
@@ -4991,10 +4989,10 @@
         </w:rPr>
         <w:t>Overall Description</w:t>
       </w:r>
+      <w:bookmarkEnd w:id="37"/>
       <w:bookmarkEnd w:id="38"/>
       <w:bookmarkEnd w:id="39"/>
       <w:bookmarkEnd w:id="40"/>
-      <w:bookmarkEnd w:id="41"/>
     </w:p>
     <w:p>
       <w:pPr>
@@ -5008,24 +5006,24 @@
           <w:rFonts w:ascii="Arial" w:hAnsi="Arial" w:cs="Arial"/>
         </w:rPr>
       </w:pPr>
-      <w:bookmarkStart w:id="42" w:name="_Product_Perspective"/>
-      <w:bookmarkStart w:id="43" w:name="_Toc439994674"/>
-      <w:bookmarkStart w:id="44" w:name="_Toc441230979"/>
-      <w:bookmarkStart w:id="45" w:name="_Toc536019291"/>
-      <w:bookmarkStart w:id="46" w:name="_Toc439994682"/>
-      <w:bookmarkStart w:id="47" w:name="_Toc441230986"/>
-      <w:bookmarkStart w:id="48" w:name="_Toc2670838"/>
+      <w:bookmarkStart w:id="41" w:name="_Product_Perspective"/>
+      <w:bookmarkStart w:id="42" w:name="_Toc439994674"/>
+      <w:bookmarkStart w:id="43" w:name="_Toc441230979"/>
+      <w:bookmarkStart w:id="44" w:name="_Toc536019291"/>
+      <w:bookmarkStart w:id="45" w:name="_Toc439994682"/>
+      <w:bookmarkStart w:id="46" w:name="_Toc441230986"/>
+      <w:bookmarkStart w:id="47" w:name="_Toc2670838"/>
+      <w:bookmarkEnd w:id="41"/>
+      <w:r>
+        <w:rPr>
+          <w:rFonts w:ascii="Arial" w:hAnsi="Arial" w:cs="Arial"/>
+        </w:rPr>
+        <w:t>Product Perspective</w:t>
+      </w:r>
       <w:bookmarkEnd w:id="42"/>
-      <w:r>
-        <w:rPr>
-          <w:rFonts w:ascii="Arial" w:hAnsi="Arial" w:cs="Arial"/>
-        </w:rPr>
-        <w:t>Product Perspective</w:t>
-      </w:r>
       <w:bookmarkEnd w:id="43"/>
       <w:bookmarkEnd w:id="44"/>
-      <w:bookmarkEnd w:id="45"/>
-      <w:bookmarkEnd w:id="48"/>
+      <w:bookmarkEnd w:id="47"/>
     </w:p>
     <w:p>
       <w:pPr>
@@ -5407,22 +5405,22 @@
           <w:rFonts w:ascii="Arial" w:hAnsi="Arial" w:cs="Arial"/>
         </w:rPr>
       </w:pPr>
-      <w:bookmarkStart w:id="49" w:name="_Product_Functions"/>
-      <w:bookmarkStart w:id="50" w:name="_Toc439994675"/>
-      <w:bookmarkStart w:id="51" w:name="_Toc441230980"/>
-      <w:bookmarkStart w:id="52" w:name="_Toc536019292"/>
-      <w:bookmarkStart w:id="53" w:name="_Toc2670839"/>
+      <w:bookmarkStart w:id="48" w:name="_Product_Functions"/>
+      <w:bookmarkStart w:id="49" w:name="_Toc439994675"/>
+      <w:bookmarkStart w:id="50" w:name="_Toc441230980"/>
+      <w:bookmarkStart w:id="51" w:name="_Toc536019292"/>
+      <w:bookmarkStart w:id="52" w:name="_Toc2670839"/>
+      <w:bookmarkEnd w:id="48"/>
+      <w:r>
+        <w:rPr>
+          <w:rFonts w:ascii="Arial" w:hAnsi="Arial" w:cs="Arial"/>
+        </w:rPr>
+        <w:t>Product Functions</w:t>
+      </w:r>
       <w:bookmarkEnd w:id="49"/>
-      <w:r>
-        <w:rPr>
-          <w:rFonts w:ascii="Arial" w:hAnsi="Arial" w:cs="Arial"/>
-        </w:rPr>
-        <w:t>Product Functions</w:t>
-      </w:r>
       <w:bookmarkEnd w:id="50"/>
       <w:bookmarkEnd w:id="51"/>
       <w:bookmarkEnd w:id="52"/>
-      <w:bookmarkEnd w:id="53"/>
     </w:p>
     <w:p>
       <w:pPr>
@@ -5591,12 +5589,12 @@
           <w:rFonts w:ascii="Arial" w:hAnsi="Arial" w:cs="Arial"/>
         </w:rPr>
       </w:pPr>
-      <w:bookmarkStart w:id="54" w:name="_Operating_Environment"/>
-      <w:bookmarkStart w:id="55" w:name="_Toc439994677"/>
-      <w:bookmarkStart w:id="56" w:name="_Toc441230982"/>
-      <w:bookmarkStart w:id="57" w:name="_Toc536019294"/>
-      <w:bookmarkStart w:id="58" w:name="_Toc2670840"/>
-      <w:bookmarkEnd w:id="54"/>
+      <w:bookmarkStart w:id="53" w:name="_Operating_Environment"/>
+      <w:bookmarkStart w:id="54" w:name="_Toc439994677"/>
+      <w:bookmarkStart w:id="55" w:name="_Toc441230982"/>
+      <w:bookmarkStart w:id="56" w:name="_Toc536019294"/>
+      <w:bookmarkStart w:id="57" w:name="_Toc2670840"/>
+      <w:bookmarkEnd w:id="53"/>
       <w:r>
         <w:rPr>
           <w:rFonts w:ascii="Arial" w:hAnsi="Arial" w:cs="Arial"/>
@@ -5604,10 +5602,10 @@
         <w:lastRenderedPageBreak/>
         <w:t>Operating Environment</w:t>
       </w:r>
+      <w:bookmarkEnd w:id="54"/>
       <w:bookmarkEnd w:id="55"/>
       <w:bookmarkEnd w:id="56"/>
       <w:bookmarkEnd w:id="57"/>
-      <w:bookmarkEnd w:id="58"/>
     </w:p>
     <w:p>
       <w:pPr>
@@ -5678,22 +5676,22 @@
           <w:rFonts w:ascii="Arial" w:hAnsi="Arial" w:cs="Arial"/>
         </w:rPr>
       </w:pPr>
-      <w:bookmarkStart w:id="59" w:name="_Design_and_Implementation"/>
-      <w:bookmarkStart w:id="60" w:name="_Toc439994678"/>
-      <w:bookmarkStart w:id="61" w:name="_Toc441230983"/>
-      <w:bookmarkStart w:id="62" w:name="_Toc536019295"/>
-      <w:bookmarkStart w:id="63" w:name="_Toc2670841"/>
+      <w:bookmarkStart w:id="58" w:name="_Design_and_Implementation"/>
+      <w:bookmarkStart w:id="59" w:name="_Toc439994678"/>
+      <w:bookmarkStart w:id="60" w:name="_Toc441230983"/>
+      <w:bookmarkStart w:id="61" w:name="_Toc536019295"/>
+      <w:bookmarkStart w:id="62" w:name="_Toc2670841"/>
+      <w:bookmarkEnd w:id="58"/>
+      <w:r>
+        <w:rPr>
+          <w:rFonts w:ascii="Arial" w:hAnsi="Arial" w:cs="Arial"/>
+        </w:rPr>
+        <w:t>Design and Implementation Constraints</w:t>
+      </w:r>
       <w:bookmarkEnd w:id="59"/>
-      <w:r>
-        <w:rPr>
-          <w:rFonts w:ascii="Arial" w:hAnsi="Arial" w:cs="Arial"/>
-        </w:rPr>
-        <w:t>Design and Implementation Constraints</w:t>
-      </w:r>
       <w:bookmarkEnd w:id="60"/>
       <w:bookmarkEnd w:id="61"/>
       <w:bookmarkEnd w:id="62"/>
-      <w:bookmarkEnd w:id="63"/>
     </w:p>
     <w:p>
       <w:pPr>
@@ -5800,22 +5798,22 @@
           <w:rFonts w:ascii="Arial" w:hAnsi="Arial" w:cs="Arial"/>
         </w:rPr>
       </w:pPr>
-      <w:bookmarkStart w:id="64" w:name="_User_Documentation"/>
-      <w:bookmarkStart w:id="65" w:name="_Toc439994679"/>
-      <w:bookmarkStart w:id="66" w:name="_Toc441230984"/>
-      <w:bookmarkStart w:id="67" w:name="_Toc536019296"/>
-      <w:bookmarkStart w:id="68" w:name="_Toc2670842"/>
+      <w:bookmarkStart w:id="63" w:name="_User_Documentation"/>
+      <w:bookmarkStart w:id="64" w:name="_Toc439994679"/>
+      <w:bookmarkStart w:id="65" w:name="_Toc441230984"/>
+      <w:bookmarkStart w:id="66" w:name="_Toc536019296"/>
+      <w:bookmarkStart w:id="67" w:name="_Toc2670842"/>
+      <w:bookmarkEnd w:id="63"/>
+      <w:r>
+        <w:rPr>
+          <w:rFonts w:ascii="Arial" w:hAnsi="Arial" w:cs="Arial"/>
+        </w:rPr>
+        <w:t>User Documentation</w:t>
+      </w:r>
       <w:bookmarkEnd w:id="64"/>
-      <w:r>
-        <w:rPr>
-          <w:rFonts w:ascii="Arial" w:hAnsi="Arial" w:cs="Arial"/>
-        </w:rPr>
-        <w:t>User Documentation</w:t>
-      </w:r>
       <w:bookmarkEnd w:id="65"/>
       <w:bookmarkEnd w:id="66"/>
       <w:bookmarkEnd w:id="67"/>
-      <w:bookmarkEnd w:id="68"/>
     </w:p>
     <w:p>
       <w:pPr>
@@ -5863,22 +5861,22 @@
           <w:rFonts w:ascii="Arial" w:hAnsi="Arial" w:cs="Arial"/>
         </w:rPr>
       </w:pPr>
-      <w:bookmarkStart w:id="69" w:name="_Assumptions_and_Dependencies"/>
-      <w:bookmarkStart w:id="70" w:name="_Toc439994680"/>
-      <w:bookmarkStart w:id="71" w:name="_Toc441230985"/>
-      <w:bookmarkStart w:id="72" w:name="_Toc536019297"/>
-      <w:bookmarkStart w:id="73" w:name="_Toc2670843"/>
+      <w:bookmarkStart w:id="68" w:name="_Assumptions_and_Dependencies"/>
+      <w:bookmarkStart w:id="69" w:name="_Toc439994680"/>
+      <w:bookmarkStart w:id="70" w:name="_Toc441230985"/>
+      <w:bookmarkStart w:id="71" w:name="_Toc536019297"/>
+      <w:bookmarkStart w:id="72" w:name="_Toc2670843"/>
+      <w:bookmarkEnd w:id="68"/>
+      <w:r>
+        <w:rPr>
+          <w:rFonts w:ascii="Arial" w:hAnsi="Arial" w:cs="Arial"/>
+        </w:rPr>
+        <w:t>Assumptions and Dependencies</w:t>
+      </w:r>
       <w:bookmarkEnd w:id="69"/>
-      <w:r>
-        <w:rPr>
-          <w:rFonts w:ascii="Arial" w:hAnsi="Arial" w:cs="Arial"/>
-        </w:rPr>
-        <w:t>Assumptions and Dependencies</w:t>
-      </w:r>
       <w:bookmarkEnd w:id="70"/>
       <w:bookmarkEnd w:id="71"/>
       <w:bookmarkEnd w:id="72"/>
-      <w:bookmarkEnd w:id="73"/>
     </w:p>
     <w:p>
       <w:pPr>
@@ -5913,9 +5911,9 @@
           <w:rFonts w:ascii="Arial" w:hAnsi="Arial" w:cs="Arial"/>
         </w:rPr>
       </w:pPr>
-      <w:bookmarkStart w:id="74" w:name="_Project_Requirements"/>
-      <w:bookmarkStart w:id="75" w:name="_Toc536019298"/>
-      <w:bookmarkEnd w:id="74"/>
+      <w:bookmarkStart w:id="73" w:name="_Project_Requirements"/>
+      <w:bookmarkStart w:id="74" w:name="_Toc536019298"/>
+      <w:bookmarkEnd w:id="73"/>
       <w:r>
         <w:rPr>
           <w:rFonts w:ascii="Arial" w:hAnsi="Arial" w:cs="Arial"/>
@@ -5935,7 +5933,7 @@
           <w:rFonts w:ascii="Arial" w:hAnsi="Arial" w:cs="Arial"/>
         </w:rPr>
       </w:pPr>
-      <w:bookmarkStart w:id="76" w:name="_Toc2670844"/>
+      <w:bookmarkStart w:id="75" w:name="_Toc2670844"/>
       <w:r>
         <w:rPr>
           <w:rFonts w:ascii="Arial" w:hAnsi="Arial" w:cs="Arial"/>
@@ -5949,10 +5947,10 @@
         </w:rPr>
         <w:t xml:space="preserve"> Requirements</w:t>
       </w:r>
+      <w:bookmarkEnd w:id="45"/>
       <w:bookmarkEnd w:id="46"/>
-      <w:bookmarkEnd w:id="47"/>
+      <w:bookmarkEnd w:id="74"/>
       <w:bookmarkEnd w:id="75"/>
-      <w:bookmarkEnd w:id="76"/>
     </w:p>
     <w:p>
       <w:pPr>
@@ -5966,30 +5964,30 @@
           <w:rFonts w:ascii="Arial" w:hAnsi="Arial" w:cs="Arial"/>
         </w:rPr>
       </w:pPr>
-      <w:bookmarkStart w:id="77" w:name="_Database_Requirements"/>
-      <w:bookmarkStart w:id="78" w:name="_Toc439994685"/>
-      <w:bookmarkStart w:id="79" w:name="_Toc441230989"/>
-      <w:bookmarkStart w:id="80" w:name="_Toc536019301"/>
-      <w:bookmarkStart w:id="81" w:name="_Toc441230987"/>
-      <w:bookmarkStart w:id="82" w:name="_Toc536019299"/>
-      <w:bookmarkStart w:id="83" w:name="_Toc2670845"/>
+      <w:bookmarkStart w:id="76" w:name="_Database_Requirements"/>
+      <w:bookmarkStart w:id="77" w:name="_Toc439994685"/>
+      <w:bookmarkStart w:id="78" w:name="_Toc441230989"/>
+      <w:bookmarkStart w:id="79" w:name="_Toc536019301"/>
+      <w:bookmarkStart w:id="80" w:name="_Toc441230987"/>
+      <w:bookmarkStart w:id="81" w:name="_Toc536019299"/>
+      <w:bookmarkStart w:id="82" w:name="_Toc2670845"/>
+      <w:bookmarkEnd w:id="76"/>
+      <w:r>
+        <w:rPr>
+          <w:rFonts w:ascii="Arial" w:hAnsi="Arial" w:cs="Arial"/>
+        </w:rPr>
+        <w:t xml:space="preserve">Database </w:t>
+      </w:r>
       <w:bookmarkEnd w:id="77"/>
-      <w:r>
-        <w:rPr>
-          <w:rFonts w:ascii="Arial" w:hAnsi="Arial" w:cs="Arial"/>
-        </w:rPr>
-        <w:t xml:space="preserve">Database </w:t>
-      </w:r>
       <w:bookmarkEnd w:id="78"/>
       <w:bookmarkEnd w:id="79"/>
-      <w:bookmarkEnd w:id="80"/>
       <w:r>
         <w:rPr>
           <w:rFonts w:ascii="Arial" w:hAnsi="Arial" w:cs="Arial"/>
         </w:rPr>
         <w:t>Requirements</w:t>
       </w:r>
-      <w:bookmarkEnd w:id="83"/>
+      <w:bookmarkEnd w:id="82"/>
     </w:p>
     <w:p>
       <w:pPr>
@@ -6070,18 +6068,18 @@
           <w:rFonts w:ascii="Arial" w:hAnsi="Arial" w:cs="Arial"/>
         </w:rPr>
       </w:pPr>
-      <w:bookmarkStart w:id="84" w:name="_Software_Requirements"/>
-      <w:bookmarkStart w:id="85" w:name="_Toc2670846"/>
+      <w:bookmarkStart w:id="83" w:name="_Software_Requirements"/>
+      <w:bookmarkStart w:id="84" w:name="_Toc2670846"/>
+      <w:bookmarkEnd w:id="83"/>
+      <w:r>
+        <w:rPr>
+          <w:rFonts w:ascii="Arial" w:hAnsi="Arial" w:cs="Arial"/>
+        </w:rPr>
+        <w:t>Software Requirements</w:t>
+      </w:r>
+      <w:bookmarkEnd w:id="80"/>
+      <w:bookmarkEnd w:id="81"/>
       <w:bookmarkEnd w:id="84"/>
-      <w:r>
-        <w:rPr>
-          <w:rFonts w:ascii="Arial" w:hAnsi="Arial" w:cs="Arial"/>
-        </w:rPr>
-        <w:t>Software Requirements</w:t>
-      </w:r>
-      <w:bookmarkEnd w:id="81"/>
-      <w:bookmarkEnd w:id="82"/>
-      <w:bookmarkEnd w:id="85"/>
     </w:p>
     <w:p>
       <w:pPr>
@@ -6166,28 +6164,28 @@
           <w:rFonts w:ascii="Arial" w:hAnsi="Arial" w:cs="Arial"/>
         </w:rPr>
       </w:pPr>
-      <w:bookmarkStart w:id="86" w:name="_Hardware_Requirements"/>
-      <w:bookmarkStart w:id="87" w:name="_Toc439994684"/>
-      <w:bookmarkStart w:id="88" w:name="_Toc441230988"/>
-      <w:bookmarkStart w:id="89" w:name="_Toc536019300"/>
-      <w:bookmarkStart w:id="90" w:name="_Toc2670847"/>
+      <w:bookmarkStart w:id="85" w:name="_Hardware_Requirements"/>
+      <w:bookmarkStart w:id="86" w:name="_Toc439994684"/>
+      <w:bookmarkStart w:id="87" w:name="_Toc441230988"/>
+      <w:bookmarkStart w:id="88" w:name="_Toc536019300"/>
+      <w:bookmarkStart w:id="89" w:name="_Toc2670847"/>
+      <w:bookmarkEnd w:id="85"/>
+      <w:r>
+        <w:rPr>
+          <w:rFonts w:ascii="Arial" w:hAnsi="Arial" w:cs="Arial"/>
+        </w:rPr>
+        <w:t xml:space="preserve">Hardware </w:t>
+      </w:r>
       <w:bookmarkEnd w:id="86"/>
-      <w:r>
-        <w:rPr>
-          <w:rFonts w:ascii="Arial" w:hAnsi="Arial" w:cs="Arial"/>
-        </w:rPr>
-        <w:t xml:space="preserve">Hardware </w:t>
-      </w:r>
       <w:bookmarkEnd w:id="87"/>
       <w:bookmarkEnd w:id="88"/>
+      <w:r>
+        <w:rPr>
+          <w:rFonts w:ascii="Arial" w:hAnsi="Arial" w:cs="Arial"/>
+        </w:rPr>
+        <w:t>Requirements</w:t>
+      </w:r>
       <w:bookmarkEnd w:id="89"/>
-      <w:r>
-        <w:rPr>
-          <w:rFonts w:ascii="Arial" w:hAnsi="Arial" w:cs="Arial"/>
-        </w:rPr>
-        <w:t>Requirements</w:t>
-      </w:r>
-      <w:bookmarkEnd w:id="90"/>
     </w:p>
     <w:p>
       <w:pPr>
@@ -6427,8 +6425,8 @@
           <w:noEndnote/>
         </w:sectPr>
       </w:pPr>
-      <w:bookmarkStart w:id="91" w:name="_Conclusion_and_Recommendations"/>
-      <w:bookmarkEnd w:id="91"/>
+      <w:bookmarkStart w:id="90" w:name="_Conclusion_and_Recommendations"/>
+      <w:bookmarkEnd w:id="90"/>
     </w:p>
     <w:p>
       <w:pPr>
@@ -6442,7 +6440,7 @@
           <w:rFonts w:ascii="Arial" w:hAnsi="Arial" w:cs="Arial"/>
         </w:rPr>
       </w:pPr>
-      <w:bookmarkStart w:id="92" w:name="_Toc2670848"/>
+      <w:bookmarkStart w:id="91" w:name="_Toc2670848"/>
       <w:r>
         <w:rPr>
           <w:rFonts w:ascii="Arial" w:hAnsi="Arial" w:cs="Arial"/>
@@ -6450,88 +6448,88 @@
         <w:lastRenderedPageBreak/>
         <w:t>Conclusion and Recommendations</w:t>
       </w:r>
+      <w:bookmarkEnd w:id="91"/>
+    </w:p>
+    <w:p>
+      <w:pPr>
+        <w:pStyle w:val="template"/>
+        <w:spacing w:line="480" w:lineRule="auto"/>
+        <w:rPr>
+          <w:rFonts w:cs="Arial"/>
+          <w:i w:val="0"/>
+          <w:color w:val="FF0000"/>
+          <w:sz w:val="24"/>
+          <w:szCs w:val="24"/>
+        </w:rPr>
+      </w:pPr>
+      <w:r>
+        <w:rPr>
+          <w:rFonts w:cs="Arial"/>
+          <w:i w:val="0"/>
+          <w:color w:val="000000" w:themeColor="text1"/>
+          <w:sz w:val="24"/>
+          <w:szCs w:val="24"/>
+        </w:rPr>
+        <w:t>This document presents a solution to maintaining greenhouses’ plant growth.</w:t>
+      </w:r>
+      <w:r>
+        <w:rPr>
+          <w:rFonts w:cs="Arial"/>
+          <w:i w:val="0"/>
+          <w:color w:val="000000" w:themeColor="text1"/>
+          <w:sz w:val="24"/>
+          <w:szCs w:val="24"/>
+        </w:rPr>
+        <w:t xml:space="preserve"> </w:t>
+      </w:r>
+      <w:r>
+        <w:rPr>
+          <w:rFonts w:cs="Arial"/>
+          <w:i w:val="0"/>
+          <w:color w:val="000000" w:themeColor="text1"/>
+          <w:sz w:val="24"/>
+          <w:szCs w:val="24"/>
+        </w:rPr>
+        <w:t xml:space="preserve">For greenhouse workers, this system is very efficient to use. </w:t>
+      </w:r>
+    </w:p>
+    <w:p>
+      <w:pPr>
+        <w:pStyle w:val="template"/>
+        <w:spacing w:line="480" w:lineRule="auto"/>
+        <w:rPr>
+          <w:rFonts w:cs="Arial"/>
+          <w:i w:val="0"/>
+          <w:color w:val="000000" w:themeColor="text1"/>
+          <w:sz w:val="24"/>
+          <w:szCs w:val="24"/>
+        </w:rPr>
+      </w:pPr>
+      <w:r>
+        <w:rPr>
+          <w:rFonts w:cs="Arial"/>
+          <w:i w:val="0"/>
+          <w:color w:val="000000" w:themeColor="text1"/>
+          <w:sz w:val="24"/>
+          <w:szCs w:val="24"/>
+          <w:highlight w:val="yellow"/>
+        </w:rPr>
+        <w:t>This part will be updated as we move towards the completion of the project and document.</w:t>
+      </w:r>
+      <w:r>
+        <w:rPr>
+          <w:rFonts w:cs="Arial"/>
+          <w:i w:val="0"/>
+          <w:color w:val="000000" w:themeColor="text1"/>
+          <w:sz w:val="24"/>
+          <w:szCs w:val="24"/>
+        </w:rPr>
+        <w:t xml:space="preserve"> </w:t>
+      </w:r>
+      <w:bookmarkStart w:id="92" w:name="_Appendix_A:_Glossary"/>
+      <w:bookmarkStart w:id="93" w:name="_Toc439994696"/>
+      <w:bookmarkStart w:id="94" w:name="_Toc441231001"/>
       <w:bookmarkEnd w:id="92"/>
-    </w:p>
-    <w:p>
-      <w:pPr>
-        <w:pStyle w:val="template"/>
-        <w:spacing w:line="480" w:lineRule="auto"/>
-        <w:rPr>
-          <w:rFonts w:cs="Arial"/>
-          <w:i w:val="0"/>
-          <w:color w:val="FF0000"/>
-          <w:sz w:val="24"/>
-          <w:szCs w:val="24"/>
-        </w:rPr>
-      </w:pPr>
-      <w:r>
-        <w:rPr>
-          <w:rFonts w:cs="Arial"/>
-          <w:i w:val="0"/>
-          <w:color w:val="000000" w:themeColor="text1"/>
-          <w:sz w:val="24"/>
-          <w:szCs w:val="24"/>
-        </w:rPr>
-        <w:t>This document presents a solution to maintaining greenhouses’ plant growth.</w:t>
-      </w:r>
-      <w:r>
-        <w:rPr>
-          <w:rFonts w:cs="Arial"/>
-          <w:i w:val="0"/>
-          <w:color w:val="000000" w:themeColor="text1"/>
-          <w:sz w:val="24"/>
-          <w:szCs w:val="24"/>
-        </w:rPr>
-        <w:t xml:space="preserve"> </w:t>
-      </w:r>
-      <w:r>
-        <w:rPr>
-          <w:rFonts w:cs="Arial"/>
-          <w:i w:val="0"/>
-          <w:color w:val="000000" w:themeColor="text1"/>
-          <w:sz w:val="24"/>
-          <w:szCs w:val="24"/>
-        </w:rPr>
-        <w:t xml:space="preserve">For greenhouse workers, this system is very efficient to use. </w:t>
-      </w:r>
-    </w:p>
-    <w:p>
-      <w:pPr>
-        <w:pStyle w:val="template"/>
-        <w:spacing w:line="480" w:lineRule="auto"/>
-        <w:rPr>
-          <w:rFonts w:cs="Arial"/>
-          <w:i w:val="0"/>
-          <w:color w:val="000000" w:themeColor="text1"/>
-          <w:sz w:val="24"/>
-          <w:szCs w:val="24"/>
-        </w:rPr>
-      </w:pPr>
-      <w:r>
-        <w:rPr>
-          <w:rFonts w:cs="Arial"/>
-          <w:i w:val="0"/>
-          <w:color w:val="000000" w:themeColor="text1"/>
-          <w:sz w:val="24"/>
-          <w:szCs w:val="24"/>
-          <w:highlight w:val="yellow"/>
-        </w:rPr>
-        <w:t>This part will be updated as we move towards the completion of the project and document.</w:t>
-      </w:r>
-      <w:r>
-        <w:rPr>
-          <w:rFonts w:cs="Arial"/>
-          <w:i w:val="0"/>
-          <w:color w:val="000000" w:themeColor="text1"/>
-          <w:sz w:val="24"/>
-          <w:szCs w:val="24"/>
-        </w:rPr>
-        <w:t xml:space="preserve"> </w:t>
-      </w:r>
-      <w:bookmarkStart w:id="93" w:name="_Appendix_A:_Glossary"/>
-      <w:bookmarkStart w:id="94" w:name="_Toc439994696"/>
-      <w:bookmarkStart w:id="95" w:name="_Toc441231001"/>
-      <w:bookmarkEnd w:id="93"/>
     </w:p>
     <w:p>
       <w:pPr>
@@ -6582,7 +6580,7 @@
           <w:rFonts w:ascii="Arial" w:hAnsi="Arial" w:cs="Arial"/>
         </w:rPr>
       </w:pPr>
-      <w:bookmarkStart w:id="96" w:name="_Toc2670849"/>
+      <w:bookmarkStart w:id="95" w:name="_Toc2670849"/>
       <w:r>
         <w:rPr>
           <w:rFonts w:ascii="Arial" w:hAnsi="Arial" w:cs="Arial"/>
@@ -6590,22 +6588,163 @@
         <w:lastRenderedPageBreak/>
         <w:t>Technical References</w:t>
       </w:r>
+      <w:bookmarkEnd w:id="95"/>
+    </w:p>
+    <w:p>
+      <w:pPr>
+        <w:spacing w:line="480" w:lineRule="auto"/>
+        <w:rPr>
+          <w:rFonts w:ascii="Arial" w:hAnsi="Arial" w:cs="Arial"/>
+          <w:noProof/>
+        </w:rPr>
+      </w:pPr>
+      <w:r>
+        <w:rPr>
+          <w:rFonts w:ascii="Arial" w:hAnsi="Arial" w:cs="Arial"/>
+          <w:noProof/>
+        </w:rPr>
+        <w:t xml:space="preserve">DeVito, J. &amp; DiCola, T. (2017). Adafruit Circuit Python SSD1306. GitHub repository, </w:t>
+      </w:r>
+    </w:p>
+    <w:p>
+      <w:pPr>
+        <w:spacing w:line="480" w:lineRule="auto"/>
+        <w:ind w:firstLine="720"/>
+        <w:rPr>
+          <w:rFonts w:ascii="Arial" w:hAnsi="Arial" w:cs="Arial"/>
+          <w:noProof/>
+        </w:rPr>
+      </w:pPr>
+      <w:r>
+        <w:rPr>
+          <w:rFonts w:ascii="Arial" w:hAnsi="Arial" w:cs="Arial"/>
+          <w:noProof/>
+        </w:rPr>
+        <w:t>https://github.com/adafruit/Adafruit_CircuitPython_SSD1306</w:t>
+      </w:r>
+    </w:p>
+    <w:p>
+      <w:pPr>
+        <w:spacing w:line="480" w:lineRule="auto"/>
+        <w:rPr>
+          <w:rFonts w:ascii="Arial" w:hAnsi="Arial" w:cs="Arial"/>
+          <w:noProof/>
+        </w:rPr>
+      </w:pPr>
+      <w:r>
+        <w:rPr>
+          <w:rFonts w:ascii="Arial" w:hAnsi="Arial" w:cs="Arial"/>
+          <w:noProof/>
+        </w:rPr>
+        <w:fldChar w:fldCharType="begin"/>
+      </w:r>
+      <w:r>
+        <w:rPr>
+          <w:rFonts w:ascii="Arial" w:hAnsi="Arial" w:cs="Arial"/>
+          <w:noProof/>
+        </w:rPr>
+        <w:instrText xml:space="preserve"> MERGEFIELD "Current_product_APA_citation" </w:instrText>
+      </w:r>
+      <w:r>
+        <w:rPr>
+          <w:rFonts w:ascii="Arial" w:hAnsi="Arial" w:cs="Arial"/>
+          <w:noProof/>
+        </w:rPr>
+        <w:fldChar w:fldCharType="separate"/>
+      </w:r>
+      <w:r>
+        <w:rPr>
+          <w:rFonts w:ascii="Arial" w:hAnsi="Arial" w:cs="Arial"/>
+          <w:noProof/>
+        </w:rPr>
+        <w:t xml:space="preserve">Jones, J.B. (2013, December 1). </w:t>
+      </w:r>
+      <w:r>
+        <w:rPr>
+          <w:rFonts w:ascii="Arial" w:hAnsi="Arial" w:cs="Arial"/>
+          <w:i/>
+          <w:noProof/>
+        </w:rPr>
+        <w:t>Maintaining Control in the Greenhouse</w:t>
+      </w:r>
+      <w:r>
+        <w:rPr>
+          <w:rFonts w:ascii="Arial" w:hAnsi="Arial" w:cs="Arial"/>
+          <w:noProof/>
+        </w:rPr>
+        <w:t xml:space="preserve">. Retrieved from </w:t>
+      </w:r>
+    </w:p>
+    <w:p>
+      <w:pPr>
+        <w:spacing w:line="480" w:lineRule="auto"/>
+        <w:ind w:firstLine="720"/>
+        <w:rPr>
+          <w:rFonts w:ascii="Arial" w:hAnsi="Arial" w:cs="Arial"/>
+          <w:noProof/>
+        </w:rPr>
+      </w:pPr>
+      <w:r>
+        <w:rPr>
+          <w:rFonts w:ascii="Arial" w:hAnsi="Arial" w:cs="Arial"/>
+          <w:noProof/>
+        </w:rPr>
+        <w:t>https://www.maximumyield.com/maintaining-control-in-the-greenhouse/2/949</w:t>
+      </w:r>
+      <w:r>
+        <w:rPr>
+          <w:rFonts w:ascii="Arial" w:hAnsi="Arial" w:cs="Arial"/>
+          <w:noProof/>
+        </w:rPr>
+        <w:fldChar w:fldCharType="end"/>
+      </w:r>
+    </w:p>
+    <w:p>
+      <w:pPr>
+        <w:spacing w:line="480" w:lineRule="auto"/>
+        <w:rPr>
+          <w:rFonts w:ascii="Arial" w:hAnsi="Arial" w:cs="Arial"/>
+        </w:rPr>
+      </w:pPr>
+      <w:r>
+        <w:rPr>
+          <w:rFonts w:ascii="Arial" w:hAnsi="Arial" w:cs="Arial"/>
+        </w:rPr>
+        <w:t>Lukas, P. (2017, July 11). CCS811_RPi</w:t>
+      </w:r>
+      <w:r>
+        <w:rPr>
+          <w:rFonts w:ascii="Arial" w:hAnsi="Arial" w:cs="Arial"/>
+        </w:rPr>
+        <w:t>.</w:t>
+      </w:r>
+      <w:r>
+        <w:rPr>
+          <w:rFonts w:ascii="Arial" w:hAnsi="Arial" w:cs="Arial"/>
+        </w:rPr>
+        <w:t xml:space="preserve"> </w:t>
+      </w:r>
+      <w:proofErr w:type="spellStart"/>
+      <w:r>
+        <w:rPr>
+          <w:rFonts w:ascii="Arial" w:hAnsi="Arial" w:cs="Arial"/>
+        </w:rPr>
+        <w:t>GitHubGist</w:t>
+      </w:r>
+      <w:proofErr w:type="spellEnd"/>
+      <w:r>
+        <w:rPr>
+          <w:rFonts w:ascii="Arial" w:hAnsi="Arial" w:cs="Arial"/>
+        </w:rPr>
+        <w:t xml:space="preserve"> re</w:t>
+      </w:r>
+      <w:bookmarkStart w:id="96" w:name="_GoBack"/>
       <w:bookmarkEnd w:id="96"/>
-    </w:p>
-    <w:p>
-      <w:pPr>
-        <w:spacing w:line="480" w:lineRule="auto"/>
-        <w:rPr>
-          <w:rFonts w:ascii="Arial" w:hAnsi="Arial" w:cs="Arial"/>
-          <w:noProof/>
-        </w:rPr>
-      </w:pPr>
-      <w:r>
-        <w:rPr>
-          <w:rFonts w:ascii="Arial" w:hAnsi="Arial" w:cs="Arial"/>
-          <w:noProof/>
-        </w:rPr>
-        <w:t xml:space="preserve">DeVito, J. &amp; DiCola, T. (2017). Adafruit Circuit Python SSD1306. GitHub repository, </w:t>
+      <w:r>
+        <w:rPr>
+          <w:rFonts w:ascii="Arial" w:hAnsi="Arial" w:cs="Arial"/>
+        </w:rPr>
+        <w:t xml:space="preserve">pository, </w:t>
       </w:r>
     </w:p>
     <w:p>
@@ -6614,147 +6753,6 @@
         <w:ind w:firstLine="720"/>
         <w:rPr>
           <w:rFonts w:ascii="Arial" w:hAnsi="Arial" w:cs="Arial"/>
-          <w:noProof/>
-        </w:rPr>
-      </w:pPr>
-      <w:r>
-        <w:rPr>
-          <w:rFonts w:ascii="Arial" w:hAnsi="Arial" w:cs="Arial"/>
-          <w:noProof/>
-        </w:rPr>
-        <w:t>https://github.com/adafruit/Adafruit_CircuitPython_SSD1306</w:t>
-      </w:r>
-    </w:p>
-    <w:p>
-      <w:pPr>
-        <w:spacing w:line="480" w:lineRule="auto"/>
-        <w:rPr>
-          <w:rFonts w:ascii="Arial" w:hAnsi="Arial" w:cs="Arial"/>
-          <w:noProof/>
-        </w:rPr>
-      </w:pPr>
-      <w:r>
-        <w:rPr>
-          <w:rFonts w:ascii="Arial" w:hAnsi="Arial" w:cs="Arial"/>
-          <w:noProof/>
-        </w:rPr>
-        <w:fldChar w:fldCharType="begin"/>
-      </w:r>
-      <w:r>
-        <w:rPr>
-          <w:rFonts w:ascii="Arial" w:hAnsi="Arial" w:cs="Arial"/>
-          <w:noProof/>
-        </w:rPr>
-        <w:instrText xml:space="preserve"> MERGEFIELD "Current_product_APA_citation" </w:instrText>
-      </w:r>
-      <w:r>
-        <w:rPr>
-          <w:rFonts w:ascii="Arial" w:hAnsi="Arial" w:cs="Arial"/>
-          <w:noProof/>
-        </w:rPr>
-        <w:fldChar w:fldCharType="separate"/>
-      </w:r>
-      <w:r>
-        <w:rPr>
-          <w:rFonts w:ascii="Arial" w:hAnsi="Arial" w:cs="Arial"/>
-          <w:noProof/>
-        </w:rPr>
-        <w:t xml:space="preserve">Jones, J.B. (2013, December 1). </w:t>
-      </w:r>
-      <w:r>
-        <w:rPr>
-          <w:rFonts w:ascii="Arial" w:hAnsi="Arial" w:cs="Arial"/>
-          <w:i/>
-          <w:noProof/>
-        </w:rPr>
-        <w:t>Maintaining Control in the Greenhouse</w:t>
-      </w:r>
-      <w:r>
-        <w:rPr>
-          <w:rFonts w:ascii="Arial" w:hAnsi="Arial" w:cs="Arial"/>
-          <w:noProof/>
-        </w:rPr>
-        <w:t xml:space="preserve">. Retrieved from </w:t>
-      </w:r>
-    </w:p>
-    <w:p>
-      <w:pPr>
-        <w:spacing w:line="480" w:lineRule="auto"/>
-        <w:ind w:firstLine="720"/>
-        <w:rPr>
-          <w:rFonts w:ascii="Arial" w:hAnsi="Arial" w:cs="Arial"/>
-          <w:noProof/>
-        </w:rPr>
-      </w:pPr>
-      <w:r>
-        <w:rPr>
-          <w:rFonts w:ascii="Arial" w:hAnsi="Arial" w:cs="Arial"/>
-          <w:noProof/>
-        </w:rPr>
-        <w:t>https://www.maximumyield.com/maintaining-control-in-the-greenhouse/2/949</w:t>
-      </w:r>
-      <w:r>
-        <w:rPr>
-          <w:rFonts w:ascii="Arial" w:hAnsi="Arial" w:cs="Arial"/>
-          <w:noProof/>
-        </w:rPr>
-        <w:fldChar w:fldCharType="end"/>
-      </w:r>
-    </w:p>
-    <w:p>
-      <w:pPr>
-        <w:spacing w:line="480" w:lineRule="auto"/>
-        <w:rPr>
-          <w:rFonts w:ascii="Arial" w:hAnsi="Arial" w:cs="Arial"/>
-        </w:rPr>
-      </w:pPr>
-      <w:r>
-        <w:rPr>
-          <w:rFonts w:ascii="Arial" w:hAnsi="Arial" w:cs="Arial"/>
-        </w:rPr>
-        <w:t>Lukas, P. (2017, July 11). CCS811_RPi</w:t>
-      </w:r>
-      <w:r>
-        <w:rPr>
-          <w:rFonts w:ascii="Arial" w:hAnsi="Arial" w:cs="Arial"/>
-        </w:rPr>
-        <w:t xml:space="preserve">. </w:t>
-      </w:r>
-      <w:proofErr w:type="spellStart"/>
-      <w:r>
-        <w:rPr>
-          <w:rFonts w:ascii="Arial" w:hAnsi="Arial" w:cs="Arial"/>
-        </w:rPr>
-        <w:t>GitHubGist</w:t>
-      </w:r>
-      <w:proofErr w:type="spellEnd"/>
-      <w:r>
-        <w:rPr>
-          <w:rFonts w:ascii="Arial" w:hAnsi="Arial" w:cs="Arial"/>
-        </w:rPr>
-        <w:t xml:space="preserve"> </w:t>
-      </w:r>
-      <w:proofErr w:type="spellStart"/>
-      <w:r>
-        <w:rPr>
-          <w:rFonts w:ascii="Arial" w:hAnsi="Arial" w:cs="Arial"/>
-        </w:rPr>
-        <w:t>respository</w:t>
-      </w:r>
-      <w:proofErr w:type="spellEnd"/>
-      <w:r>
-        <w:rPr>
-          <w:rFonts w:ascii="Arial" w:hAnsi="Arial" w:cs="Arial"/>
-        </w:rPr>
-        <w:t xml:space="preserve">, </w:t>
-      </w:r>
-    </w:p>
-    <w:p>
-      <w:pPr>
-        <w:spacing w:line="480" w:lineRule="auto"/>
-        <w:ind w:firstLine="720"/>
-        <w:rPr>
-          <w:rFonts w:ascii="Arial" w:hAnsi="Arial" w:cs="Arial"/>
         </w:rPr>
       </w:pPr>
       <w:r>
@@ -6772,8 +6770,8 @@
         </w:rPr>
       </w:pPr>
     </w:p>
+    <w:bookmarkEnd w:id="93"/>
     <w:bookmarkEnd w:id="94"/>
-    <w:bookmarkEnd w:id="95"/>
     <w:p>
       <w:pPr>
         <w:pStyle w:val="template"/>
@@ -7170,7 +7168,7 @@
         <w:rFonts w:ascii="Arial" w:hAnsi="Arial" w:cs="Arial"/>
         <w:noProof/>
       </w:rPr>
-      <w:t>11</w:t>
+      <w:t>9</w:t>
     </w:r>
     <w:r>
       <w:rPr>
@@ -8773,7 +8771,7 @@
 </file>
 
 <file path=customXml/itemProps1.xml><?xml version="1.0" encoding="utf-8"?>
-<ds:datastoreItem xmlns:ds="http://schemas.openxmlformats.org/officeDocument/2006/customXml" ds:itemID="{378CBDD5-ADC4-4032-98EC-DF31D9E2E9D4}">
+<ds:datastoreItem xmlns:ds="http://schemas.openxmlformats.org/officeDocument/2006/customXml" ds:itemID="{A64BAA65-1546-4F35-AFF3-DC29876205FB}">
   <ds:schemaRefs>
     <ds:schemaRef ds:uri="http://schemas.openxmlformats.org/officeDocument/2006/bibliography"/>
   </ds:schemaRefs>
